--- a/Adding-BT-devices-V3-Zenggee-LEDnetWF.docx
+++ b/Adding-BT-devices-V3-Zenggee-LEDnetWF.docx
@@ -1,6 +1,6 @@
 
 <file path=word/document.xml><?xml version="1.0" encoding="utf-8"?>
-<w:document xmlns:wpc="http://schemas.microsoft.com/office/word/2010/wordprocessingCanvas" xmlns:cx="http://schemas.microsoft.com/office/drawing/2014/chartex" xmlns:cx1="http://schemas.microsoft.com/office/drawing/2015/9/8/chartex" xmlns:cx2="http://schemas.microsoft.com/office/drawing/2015/10/21/chartex" xmlns:cx3="http://schemas.microsoft.com/office/drawing/2016/5/9/chartex" xmlns:cx4="http://schemas.microsoft.com/office/drawing/2016/5/10/chartex" xmlns:cx5="http://schemas.microsoft.com/office/drawing/2016/5/11/chartex" xmlns:cx6="http://schemas.microsoft.com/office/drawing/2016/5/12/chartex" xmlns:cx7="http://schemas.microsoft.com/office/drawing/2016/5/13/chartex" xmlns:cx8="http://schemas.microsoft.com/office/drawing/2016/5/14/chartex" xmlns:mc="http://schemas.openxmlformats.org/markup-compatibility/2006" xmlns:aink="http://schemas.microsoft.com/office/drawing/2016/ink" xmlns:am3d="http://schemas.microsoft.com/office/drawing/2017/model3d" xmlns:o="urn:schemas-microsoft-com:office:office" xmlns:oel="http://schemas.microsoft.com/office/2019/extlst" xmlns:r="http://schemas.openxmlformats.org/officeDocument/2006/relationships" xmlns:m="http://schemas.openxmlformats.org/officeDocument/2006/math" xmlns:v="urn:schemas-microsoft-com:vml" xmlns:wp14="http://schemas.microsoft.com/office/word/2010/wordprocessingDrawing" xmlns:wp="http://schemas.openxmlformats.org/drawingml/2006/wordprocessingDrawing" xmlns:w10="urn:schemas-microsoft-com:office:word" xmlns:w="http://schemas.openxmlformats.org/wordprocessingml/2006/main" xmlns:w14="http://schemas.microsoft.com/office/word/2010/wordml" xmlns:w15="http://schemas.microsoft.com/office/word/2012/wordml" xmlns:w16cex="http://schemas.microsoft.com/office/word/2018/wordml/cex" xmlns:w16cid="http://schemas.microsoft.com/office/word/2016/wordml/cid" xmlns:w16="http://schemas.microsoft.com/office/word/2018/wordml" xmlns:w16sdtdh="http://schemas.microsoft.com/office/word/2020/wordml/sdtdatahash" xmlns:w16se="http://schemas.microsoft.com/office/word/2015/wordml/symex" xmlns:wpg="http://schemas.microsoft.com/office/word/2010/wordprocessingGroup" xmlns:wpi="http://schemas.microsoft.com/office/word/2010/wordprocessingInk" xmlns:wne="http://schemas.microsoft.com/office/word/2006/wordml" xmlns:wps="http://schemas.microsoft.com/office/word/2010/wordprocessingShape" mc:Ignorable="w14 w15 w16se w16cid w16 w16cex w16sdtdh wp14">
+<w:document xmlns:wpc="http://schemas.microsoft.com/office/word/2010/wordprocessingCanvas" xmlns:cx="http://schemas.microsoft.com/office/drawing/2014/chartex" xmlns:cx1="http://schemas.microsoft.com/office/drawing/2015/9/8/chartex" xmlns:cx2="http://schemas.microsoft.com/office/drawing/2015/10/21/chartex" xmlns:cx3="http://schemas.microsoft.com/office/drawing/2016/5/9/chartex" xmlns:cx4="http://schemas.microsoft.com/office/drawing/2016/5/10/chartex" xmlns:cx5="http://schemas.microsoft.com/office/drawing/2016/5/11/chartex" xmlns:cx6="http://schemas.microsoft.com/office/drawing/2016/5/12/chartex" xmlns:cx7="http://schemas.microsoft.com/office/drawing/2016/5/13/chartex" xmlns:cx8="http://schemas.microsoft.com/office/drawing/2016/5/14/chartex" xmlns:mc="http://schemas.openxmlformats.org/markup-compatibility/2006" xmlns:aink="http://schemas.microsoft.com/office/drawing/2016/ink" xmlns:am3d="http://schemas.microsoft.com/office/drawing/2017/model3d" xmlns:o="urn:schemas-microsoft-com:office:office" xmlns:oel="http://schemas.microsoft.com/office/2019/extlst" xmlns:r="http://schemas.openxmlformats.org/officeDocument/2006/relationships" xmlns:m="http://schemas.openxmlformats.org/officeDocument/2006/math" xmlns:v="urn:schemas-microsoft-com:vml" xmlns:wp14="http://schemas.microsoft.com/office/word/2010/wordprocessingDrawing" xmlns:wp="http://schemas.openxmlformats.org/drawingml/2006/wordprocessingDrawing" xmlns:w10="urn:schemas-microsoft-com:office:word" xmlns:w="http://schemas.openxmlformats.org/wordprocessingml/2006/main" xmlns:w14="http://schemas.microsoft.com/office/word/2010/wordml" xmlns:w15="http://schemas.microsoft.com/office/word/2012/wordml" xmlns:w16cex="http://schemas.microsoft.com/office/word/2018/wordml/cex" xmlns:w16cid="http://schemas.microsoft.com/office/word/2016/wordml/cid" xmlns:w16="http://schemas.microsoft.com/office/word/2018/wordml" xmlns:w16du="http://schemas.microsoft.com/office/word/2023/wordml/word16du" xmlns:w16sdtdh="http://schemas.microsoft.com/office/word/2020/wordml/sdtdatahash" xmlns:w16sdtfl="http://schemas.microsoft.com/office/word/2024/wordml/sdtformatlock" xmlns:w16se="http://schemas.microsoft.com/office/word/2015/wordml/symex" xmlns:wpg="http://schemas.microsoft.com/office/word/2010/wordprocessingGroup" xmlns:wpi="http://schemas.microsoft.com/office/word/2010/wordprocessingInk" xmlns:wne="http://schemas.microsoft.com/office/word/2006/wordml" xmlns:wps="http://schemas.microsoft.com/office/word/2010/wordprocessingShape" mc:Ignorable="w14 w15 w16se w16cid w16 w16cex w16sdtdh w16sdtfl w16du wp14">
   <w:body>
     <w:p>
       <w:pPr>
@@ -28,45 +28,30 @@
     </w:p>
     <w:p>
       <w:r>
-        <w:t>The sample device is the GoDice from Particula, a company based in Flushing, New York.</w:t>
-      </w:r>
-      <w:r>
-        <w:t xml:space="preserve"> Ahead of time I did a little research; there’s already a simple code sample from the Particula company on GitHub at </w:t>
+        <w:t xml:space="preserve">The sample device is the </w:t>
+      </w:r>
+      <w:r>
+        <w:t>M</w:t>
+      </w:r>
+      <w:r>
+        <w:t xml:space="preserve">agic Light </w:t>
+      </w:r>
+      <w:r>
+        <w:t xml:space="preserve">7 watt (“60 Watt” is the equivalent light) bulb from </w:t>
       </w:r>
       <w:hyperlink r:id="rId5" w:history="1">
-        <w:proofErr w:type="spellStart"/>
         <w:r>
           <w:rPr>
             <w:rStyle w:val="Hyperlink"/>
           </w:rPr>
-          <w:t>ParticulaCode</w:t>
-        </w:r>
-        <w:proofErr w:type="spellEnd"/>
-        <w:r>
-          <w:rPr>
-            <w:rStyle w:val="Hyperlink"/>
-          </w:rPr>
-          <w:t>/</w:t>
-        </w:r>
-        <w:proofErr w:type="spellStart"/>
-        <w:r>
-          <w:rPr>
-            <w:rStyle w:val="Hyperlink"/>
-          </w:rPr>
-          <w:t>GoDiceJavaScriptAPI</w:t>
-        </w:r>
-        <w:proofErr w:type="spellEnd"/>
-        <w:r>
-          <w:rPr>
-            <w:rStyle w:val="Hyperlink"/>
-          </w:rPr>
-          <w:t>: GoDice JavaScript API</w:t>
+          <w:t>https://www.magiclightbulbs.com/product-page/60-watt-wifi-multi-color-bulb</w:t>
         </w:r>
       </w:hyperlink>
       <w:r>
-        <w:t>.</w:t>
-      </w:r>
-    </w:p>
+        <w:t xml:space="preserve"> SKU MLight-WF-7W-1P. They have a variety of other bulbs which I haven’t tested.</w:t>
+      </w:r>
+    </w:p>
+    <w:p/>
     <w:p>
       <w:pPr>
         <w:pStyle w:val="Heading2"/>
@@ -77,13 +62,8 @@
     </w:p>
     <w:p>
       <w:r>
-        <w:t xml:space="preserve">Turn on the device, and with the </w:t>
-      </w:r>
-      <w:proofErr w:type="gramStart"/>
-      <w:r>
-        <w:t>Settings</w:t>
-      </w:r>
-      <w:proofErr w:type="gramEnd"/>
+        <w:t>Turn on the device, and with the Settings</w:t>
+      </w:r>
       <w:r>
         <w:t xml:space="preserve"> set to “Show BLE devices with names”, </w:t>
       </w:r>
@@ -100,7 +80,7 @@
         <w:t xml:space="preserve"> click on the </w:t>
       </w:r>
       <w:r>
-        <w:t xml:space="preserve">GoDice </w:t>
+        <w:t xml:space="preserve">IOTWF8FF </w:t>
       </w:r>
       <w:r>
         <w:t xml:space="preserve">device </w:t>
@@ -120,11 +100,14 @@
     </w:p>
     <w:p>
       <w:r>
+        <w:rPr>
+          <w:noProof/>
+        </w:rPr>
         <w:drawing>
-          <wp:inline distT="0" distB="0" distL="0" distR="0" wp14:anchorId="50A079F0" wp14:editId="65477E45">
-            <wp:extent cx="5943600" cy="3690620"/>
-            <wp:effectExtent l="0" t="0" r="0" b="5080"/>
-            <wp:docPr id="2" name="Picture 2" descr="Graphical user interface, application&#10;&#10;Description automatically generated"/>
+          <wp:inline distT="0" distB="0" distL="0" distR="0" wp14:anchorId="50A079F0" wp14:editId="53181744">
+            <wp:extent cx="5943600" cy="3681019"/>
+            <wp:effectExtent l="0" t="0" r="0" b="0"/>
+            <wp:docPr id="2" name="Picture 2"/>
             <wp:cNvGraphicFramePr>
               <a:graphicFrameLocks xmlns:a="http://schemas.openxmlformats.org/drawingml/2006/main" noChangeAspect="1"/>
             </wp:cNvGraphicFramePr>
@@ -132,11 +115,17 @@
               <a:graphicData uri="http://schemas.openxmlformats.org/drawingml/2006/picture">
                 <pic:pic xmlns:pic="http://schemas.openxmlformats.org/drawingml/2006/picture">
                   <pic:nvPicPr>
-                    <pic:cNvPr id="2" name="Picture 2" descr="Graphical user interface, application&#10;&#10;Description automatically generated"/>
+                    <pic:cNvPr id="2" name="Picture 2"/>
                     <pic:cNvPicPr/>
                   </pic:nvPicPr>
                   <pic:blipFill>
-                    <a:blip r:embed="rId6"/>
+                    <a:blip r:embed="rId6">
+                      <a:extLst>
+                        <a:ext uri="{28A0092B-C50C-407E-A947-70E740481C1C}">
+                          <a14:useLocalDpi xmlns:a14="http://schemas.microsoft.com/office/drawing/2010/main" val="0"/>
+                        </a:ext>
+                      </a:extLst>
+                    </a:blip>
                     <a:stretch>
                       <a:fillRect/>
                     </a:stretch>
@@ -144,7 +133,7 @@
                   <pic:spPr>
                     <a:xfrm>
                       <a:off x="0" y="0"/>
-                      <a:ext cx="5943600" cy="3690620"/>
+                      <a:ext cx="5943600" cy="3681019"/>
                     </a:xfrm>
                     <a:prstGeom prst="rect">
                       <a:avLst/>
@@ -161,10 +150,19 @@
     <w:p/>
     <w:p>
       <w:r>
-        <w:t>In this case, the device shows up with a telephone icon and the legend “BLE UART COM port” because the device uses the same services and characteristics of the Nordic UART service. This</w:t>
-      </w:r>
-      <w:r>
-        <w:t>, alas, is all to common in the Bluetooth world: so many creators don’t properly set up their services and characteristics even though it’s pretty easy to set up services and characteristics correctly (</w:t>
+        <w:t>In this case, the device shows up with a</w:t>
+      </w:r>
+      <w:r>
+        <w:t xml:space="preserve">n asterisk </w:t>
+      </w:r>
+      <w:r>
+        <w:t>icon</w:t>
+      </w:r>
+      <w:r>
+        <w:t>. This is because the appearance is set to something other than a nice light icon</w:t>
+      </w:r>
+      <w:r>
+        <w:t xml:space="preserve"> (</w:t>
       </w:r>
       <w:hyperlink r:id="rId7" w:history="1">
         <w:r>
@@ -198,15 +196,7 @@
         </w:numPr>
       </w:pPr>
       <w:r>
-        <w:t xml:space="preserve">You need to see the device on the screen with a list of </w:t>
-      </w:r>
-      <w:proofErr w:type="spellStart"/>
-      <w:r>
-        <w:t>it’s</w:t>
-      </w:r>
-      <w:proofErr w:type="spellEnd"/>
-      <w:r>
-        <w:t xml:space="preserve"> attributes</w:t>
+        <w:t>You need to see the device on the screen with a list of its attributes</w:t>
       </w:r>
     </w:p>
     <w:p>
@@ -218,29 +208,18 @@
         </w:numPr>
       </w:pPr>
       <w:r>
-        <w:t xml:space="preserve">You need to know the company that makes the device and the name of the device. These will be used to make names for the files and classes we’re going to create. The company is </w:t>
-      </w:r>
-      <w:proofErr w:type="gramStart"/>
-      <w:r>
-        <w:rPr>
-          <w:b/>
-          <w:bCs/>
-        </w:rPr>
-        <w:t>Particula</w:t>
-      </w:r>
-      <w:proofErr w:type="gramEnd"/>
-      <w:r>
-        <w:t xml:space="preserve"> and the device is </w:t>
-      </w:r>
-      <w:r>
-        <w:rPr>
-          <w:b/>
-          <w:bCs/>
-        </w:rPr>
-        <w:t>GoDice</w:t>
-      </w:r>
-      <w:r>
-        <w:t>.</w:t>
+        <w:t xml:space="preserve">You need to know the company that makes the device and the name of the device. These will be used to make names for the files and classes we’re going to create. </w:t>
+      </w:r>
+      <w:r>
+        <w:t xml:space="preserve">In this case, we’re going to name this after the </w:t>
+      </w:r>
+      <w:proofErr w:type="spellStart"/>
+      <w:r>
+        <w:t>Zenggee</w:t>
+      </w:r>
+      <w:proofErr w:type="spellEnd"/>
+      <w:r>
+        <w:t xml:space="preserve"> company because AFAICT this is the company whose protocol the Magic Light uses.</w:t>
       </w:r>
     </w:p>
     <w:p>
@@ -251,24 +230,28 @@
         <w:t xml:space="preserve"> </w:t>
       </w:r>
       <w:r>
-        <w:t xml:space="preserve">Run a text editor (I like Notepad++) and paste the JSON in. </w:t>
+        <w:t xml:space="preserve">Run a text editor (I like </w:t>
+      </w:r>
+      <w:r>
+        <w:t xml:space="preserve">the Windows 11 </w:t>
+      </w:r>
+      <w:r>
+        <w:t>Notepad</w:t>
+      </w:r>
+      <w:r>
+        <w:t xml:space="preserve"> with multiple tabs</w:t>
+      </w:r>
+      <w:r>
+        <w:t xml:space="preserve">) and paste the JSON in. </w:t>
       </w:r>
       <w:r>
         <w:t>Save the file</w:t>
       </w:r>
       <w:r>
-        <w:t xml:space="preserve"> with a name with the </w:t>
-      </w:r>
-      <w:proofErr w:type="gramStart"/>
-      <w:r>
-        <w:t xml:space="preserve">pattern </w:t>
-      </w:r>
-      <w:r>
-        <w:t xml:space="preserve"> “</w:t>
-      </w:r>
-      <w:proofErr w:type="gramEnd"/>
-      <w:r>
-        <w:t>&lt;Maker&gt;_&lt;Device&gt;.</w:t>
+        <w:t xml:space="preserve"> with a name with the pattern</w:t>
+      </w:r>
+      <w:r>
+        <w:t xml:space="preserve"> “&lt;Maker&gt;_&lt;Device&gt;.</w:t>
       </w:r>
       <w:proofErr w:type="spellStart"/>
       <w:r>
@@ -315,7 +298,10 @@
       </w:r>
       <w:proofErr w:type="spellStart"/>
       <w:r>
-        <w:t>Particula_GoDice.json</w:t>
+        <w:t>Zenggee_LEDnetWF</w:t>
+      </w:r>
+      <w:r>
+        <w:t>.json</w:t>
       </w:r>
       <w:proofErr w:type="spellEnd"/>
       <w:r>
@@ -324,11 +310,14 @@
     </w:p>
     <w:p>
       <w:r>
+        <w:rPr>
+          <w:noProof/>
+        </w:rPr>
         <w:drawing>
-          <wp:inline distT="0" distB="0" distL="0" distR="0" wp14:anchorId="78F1858B" wp14:editId="064A5BF2">
-            <wp:extent cx="5943600" cy="4719955"/>
-            <wp:effectExtent l="0" t="0" r="0" b="4445"/>
-            <wp:docPr id="1" name="Picture 1" descr="Text&#10;&#10;Description automatically generated"/>
+          <wp:inline distT="0" distB="0" distL="0" distR="0" wp14:anchorId="78F1858B" wp14:editId="52352841">
+            <wp:extent cx="5486067" cy="4719955"/>
+            <wp:effectExtent l="0" t="0" r="635" b="4445"/>
+            <wp:docPr id="1" name="Picture 1"/>
             <wp:cNvGraphicFramePr>
               <a:graphicFrameLocks xmlns:a="http://schemas.openxmlformats.org/drawingml/2006/main" noChangeAspect="1"/>
             </wp:cNvGraphicFramePr>
@@ -336,11 +325,17 @@
               <a:graphicData uri="http://schemas.openxmlformats.org/drawingml/2006/picture">
                 <pic:pic xmlns:pic="http://schemas.openxmlformats.org/drawingml/2006/picture">
                   <pic:nvPicPr>
-                    <pic:cNvPr id="1" name="Picture 1" descr="Text&#10;&#10;Description automatically generated"/>
+                    <pic:cNvPr id="1" name="Picture 1"/>
                     <pic:cNvPicPr/>
                   </pic:nvPicPr>
                   <pic:blipFill>
-                    <a:blip r:embed="rId8"/>
+                    <a:blip r:embed="rId8">
+                      <a:extLst>
+                        <a:ext uri="{28A0092B-C50C-407E-A947-70E740481C1C}">
+                          <a14:useLocalDpi xmlns:a14="http://schemas.microsoft.com/office/drawing/2010/main" val="0"/>
+                        </a:ext>
+                      </a:extLst>
+                    </a:blip>
                     <a:stretch>
                       <a:fillRect/>
                     </a:stretch>
@@ -348,7 +343,7 @@
                   <pic:spPr>
                     <a:xfrm>
                       <a:off x="0" y="0"/>
-                      <a:ext cx="5943600" cy="4719955"/>
+                      <a:ext cx="5486067" cy="4719955"/>
                     </a:xfrm>
                     <a:prstGeom prst="rect">
                       <a:avLst/>
@@ -363,6 +358,7 @@
     </w:p>
     <w:p>
       <w:r>
+        <w:lastRenderedPageBreak/>
         <w:t>Now we’re going to start customizing the file</w:t>
       </w:r>
       <w:r>
@@ -444,7 +440,7 @@
       </w:r>
       <w:proofErr w:type="spellStart"/>
       <w:r>
-        <w:t>Particula_GoDice</w:t>
+        <w:t>Zenggee_LedLight</w:t>
       </w:r>
       <w:proofErr w:type="spellEnd"/>
       <w:r>
@@ -468,7 +464,13 @@
         <w:t xml:space="preserve">can be added but </w:t>
       </w:r>
       <w:r>
-        <w:t xml:space="preserve">is rarely used. It will be inserted into the class definition directly. The most common is the word “partial”; this enables the various classes that are generated to be added to from separate .CS files. The TI </w:t>
+        <w:t xml:space="preserve">is rarely used. It will be inserted into the class definition directly. The most common is the word “partial”; this enables the various classes that are generated to be added to from separate .CS files. </w:t>
+      </w:r>
+      <w:r>
+        <w:t>A good example of this is t</w:t>
+      </w:r>
+      <w:r>
+        <w:t xml:space="preserve">he TI </w:t>
       </w:r>
       <w:proofErr w:type="spellStart"/>
       <w:r>
@@ -566,7 +568,13 @@
         <w:t>Links</w:t>
       </w:r>
       <w:r>
-        <w:t xml:space="preserve"> should be added. It’s a list of strings of URLS that point to useful information about the device. For the GoDice, I added the ordering page, the Kickstarter page, and the official GitHub repo.</w:t>
+        <w:t xml:space="preserve"> should be added. It’s a list of strings of URLS that point to useful information about the device. For the </w:t>
+      </w:r>
+      <w:r>
+        <w:t>Magic Light</w:t>
+      </w:r>
+      <w:r>
+        <w:t>, I added the ordering page, the Kickstarter page, and the official GitHub repo.</w:t>
       </w:r>
     </w:p>
     <w:p>
@@ -602,15 +610,39 @@
         <w:t xml:space="preserve">: the </w:t>
       </w:r>
       <w:r>
-        <w:t>available services and characteristics will be filled in for you. But often they don’t have useful names. Change the names into useful values. For the GoDice, most of the names were already OK; I changed the “Transmit” service to “</w:t>
-      </w:r>
-      <w:proofErr w:type="spellStart"/>
-      <w:r>
-        <w:t>DiceTransmit</w:t>
-      </w:r>
-      <w:proofErr w:type="spellEnd"/>
-      <w:r>
-        <w:t>” so it wouldn’t be the same as the “Transmit” characteristic.</w:t>
+        <w:t xml:space="preserve">available services and characteristics will be filled in for you. But often they don’t have useful names. Change the names into useful values. For the </w:t>
+      </w:r>
+      <w:proofErr w:type="spellStart"/>
+      <w:r>
+        <w:t>MagicLight</w:t>
+      </w:r>
+      <w:proofErr w:type="spellEnd"/>
+      <w:r>
+        <w:t>, I set the control service to “</w:t>
+      </w:r>
+      <w:proofErr w:type="spellStart"/>
+      <w:r>
+        <w:t>LED_Control</w:t>
+      </w:r>
+      <w:proofErr w:type="spellEnd"/>
+      <w:r>
+        <w:t>” with two characteristics “</w:t>
+      </w:r>
+      <w:proofErr w:type="spellStart"/>
+      <w:r>
+        <w:t>LED_Response</w:t>
+      </w:r>
+      <w:proofErr w:type="spellEnd"/>
+      <w:r>
+        <w:t>” and “</w:t>
+      </w:r>
+      <w:proofErr w:type="spellStart"/>
+      <w:r>
+        <w:t>LED_Write</w:t>
+      </w:r>
+      <w:proofErr w:type="spellEnd"/>
+      <w:r>
+        <w:t>”.</w:t>
       </w:r>
     </w:p>
     <w:p>
@@ -701,132 +733,111 @@
           <w:szCs w:val="20"/>
           <w:shd w:val="clear" w:color="auto" w:fill="FFFFFF"/>
         </w:rPr>
-        <w:t>”</w:t>
-      </w:r>
+        <w:t>” for a data sensor means that there are 3 bytes, each a different value. The first is signed (I8) and the next two are unsigned (U8). They should be presented as decimal (not hex) (DEC), and have names Temp, Pressure and Humidity. The Temperature one is degrees c.</w:t>
+      </w:r>
+    </w:p>
+    <w:p>
+      <w:r>
+        <w:t xml:space="preserve">(Note on automatically detecting the format: in theory a device can include hints about the data formats it uses. I’ve just never seen a device that </w:t>
+      </w:r>
+      <w:proofErr w:type="gramStart"/>
+      <w:r>
+        <w:t>actually used</w:t>
+      </w:r>
+      <w:proofErr w:type="gramEnd"/>
+      <w:r>
+        <w:t xml:space="preserve"> them).</w:t>
+      </w:r>
+    </w:p>
+    <w:p>
+      <w:r>
+        <w:t xml:space="preserve">The </w:t>
+      </w:r>
+      <w:proofErr w:type="spellStart"/>
+      <w:r>
+        <w:t>MagicLight</w:t>
+      </w:r>
+      <w:proofErr w:type="spellEnd"/>
+      <w:r>
+        <w:t xml:space="preserve"> company </w:t>
+      </w:r>
+      <w:r>
+        <w:t>use</w:t>
+      </w:r>
+      <w:r>
+        <w:t>s</w:t>
+      </w:r>
+      <w:r>
+        <w:t xml:space="preserve"> a bizarre and inexplicable difficult scheme for their </w:t>
+      </w:r>
+      <w:r>
+        <w:t>lamps.</w:t>
+      </w:r>
+    </w:p>
+    <w:p/>
+    <w:p>
+      <w:r>
+        <w:t>As a hint, it’s helpful to validate your JSON – it helps you find issues with quotes and commas. I just use online JSON validators that I find with a web search (no need to download an app).</w:t>
+      </w:r>
+    </w:p>
+    <w:p>
+      <w:pPr>
+        <w:pStyle w:val="Heading2"/>
+      </w:pPr>
+      <w:r>
+        <w:t>20 Install the JSON into the app</w:t>
+      </w:r>
+    </w:p>
+    <w:p>
+      <w:r>
+        <w:t>To use the JSON in the app</w:t>
+      </w:r>
+    </w:p>
+    <w:p>
+      <w:r>
+        <w:t xml:space="preserve">Make sure the JSON is in the correct </w:t>
+      </w:r>
+      <w:r>
+        <w:t>Assets\</w:t>
+      </w:r>
+      <w:proofErr w:type="spellStart"/>
+      <w:r>
+        <w:t>Cha</w:t>
+      </w:r>
+      <w:r>
+        <w:t>ra</w:t>
+      </w:r>
+      <w:r>
+        <w:t>cteristicsData</w:t>
+      </w:r>
+      <w:proofErr w:type="spellEnd"/>
+      <w:r>
+        <w:t xml:space="preserve"> folder.</w:t>
+      </w:r>
+    </w:p>
+    <w:p>
+      <w:r>
+        <w:t>In Visual Studio, “Add / Existing Item” the file and “Add” it (not “Add as Link”)</w:t>
+      </w:r>
+    </w:p>
+    <w:p>
+      <w:r>
+        <w:t>Click the file in Visual Studio and set the properties tot Build Action=Content and Copy to Output Directory=Copy if newer.</w:t>
+      </w:r>
+      <w:r>
+        <w:t xml:space="preserve"> </w:t>
+      </w:r>
+    </w:p>
+    <w:p>
+      <w:r>
+        <w:t>Rebuild and run the app and examine the same device. Be sure to run the app in Release mode (CTRL-F5); the next step will be modifying the project and you can’t do that in Debug mode. The snippet of JSON at the bottom of the screen should reflect your changes:</w:t>
+      </w:r>
+    </w:p>
+    <w:p>
       <w:r>
         <w:rPr>
-          <w:rFonts w:ascii="Arial" w:hAnsi="Arial" w:cs="Arial"/>
-          <w:color w:val="444444"/>
-          <w:sz w:val="20"/>
-          <w:szCs w:val="20"/>
-          <w:shd w:val="clear" w:color="auto" w:fill="FFFFFF"/>
+          <w:noProof/>
         </w:rPr>
-        <w:t xml:space="preserve"> for a data sensor means that there are 3 bytes, each a different value. The first is signed (I8) and the next two are unsigned (U8). They should be presented as decimal (not hex) (DEC), and have names Temp, Pressure and Humidity. The Temperature one is degrees c.</w:t>
-      </w:r>
-    </w:p>
-    <w:p>
-      <w:r>
-        <w:t xml:space="preserve">(Note on automatically detecting the format: in theory a device can include hints about the data formats it uses. I’ve just never seen a device that </w:t>
-      </w:r>
-      <w:proofErr w:type="gramStart"/>
-      <w:r>
-        <w:t>actually used</w:t>
-      </w:r>
-      <w:proofErr w:type="gramEnd"/>
-      <w:r>
-        <w:t xml:space="preserve"> them).</w:t>
-      </w:r>
-    </w:p>
-    <w:p>
-      <w:r>
-        <w:t>The GoDice, curse their eyes, used a bizarre and inexplicable difficult scheme for their dice. There are three commands to send to the dice</w:t>
-      </w:r>
-      <w:r>
-        <w:t xml:space="preserve"> which are not ASCII. And there are 7 events in return where the first byte is always ASCII, but sometimes the command is 3 ASCII chars (Bat and Col) and the rest are 1 byte (R=Roll started S=Stable) or 2 bytes (FS, TS, MS for fake, tilt and move stable). </w:t>
-      </w:r>
-    </w:p>
-    <w:p>
-      <w:r>
-        <w:t xml:space="preserve">I’ve simply declared that all commands are BYTES and </w:t>
-      </w:r>
-      <w:proofErr w:type="gramStart"/>
-      <w:r>
-        <w:t>HEX</w:t>
-      </w:r>
-      <w:proofErr w:type="gramEnd"/>
-      <w:r>
-        <w:t xml:space="preserve"> and the resulting events are just BYTES and HEX. It’ll be up to a more custom specialization to convert these into useful events and values.</w:t>
-      </w:r>
-      <w:r>
-        <w:t xml:space="preserve"> I also named the transmit to “</w:t>
-      </w:r>
-      <w:proofErr w:type="spellStart"/>
-      <w:r>
-        <w:t>DiceCommand</w:t>
-      </w:r>
-      <w:proofErr w:type="spellEnd"/>
-      <w:r>
-        <w:t>” and the Receive to “</w:t>
-      </w:r>
-      <w:proofErr w:type="spellStart"/>
-      <w:r>
-        <w:t>DiceEvent</w:t>
-      </w:r>
-      <w:proofErr w:type="spellEnd"/>
-      <w:r>
-        <w:t>”.</w:t>
-      </w:r>
-    </w:p>
-    <w:p>
-      <w:r>
-        <w:t>As a hint, it’s helpful to validate your JSON – it helps you find issues with quotes and commas. I just use online JSON validators that I find with a web search (no need to download an app).</w:t>
-      </w:r>
-    </w:p>
-    <w:p>
-      <w:pPr>
-        <w:pStyle w:val="Heading2"/>
-      </w:pPr>
-      <w:r>
-        <w:t>20 Install the JSON into the app</w:t>
-      </w:r>
-    </w:p>
-    <w:p>
-      <w:r>
-        <w:t>To use the JSON in the app</w:t>
-      </w:r>
-    </w:p>
-    <w:p>
-      <w:r>
-        <w:t xml:space="preserve">Make sure the JSON is in the correct </w:t>
-      </w:r>
-      <w:r>
-        <w:t>Assets\</w:t>
-      </w:r>
-      <w:proofErr w:type="spellStart"/>
-      <w:r>
-        <w:t>Cha</w:t>
-      </w:r>
-      <w:r>
-        <w:t>ra</w:t>
-      </w:r>
-      <w:r>
-        <w:t>cteristicsData</w:t>
-      </w:r>
-      <w:proofErr w:type="spellEnd"/>
-      <w:r>
-        <w:t xml:space="preserve"> folder.</w:t>
-      </w:r>
-    </w:p>
-    <w:p>
-      <w:r>
-        <w:t>In Visual Studio, “Add / Existing Item” the file and “Add” it (not “Add as Link”)</w:t>
-      </w:r>
-    </w:p>
-    <w:p>
-      <w:r>
-        <w:t>Click the file in Visual Studio and set the properties tot Build Action=Content and Copy to Output Directory=Copy if newer.</w:t>
-      </w:r>
-      <w:r>
-        <w:t xml:space="preserve"> </w:t>
-      </w:r>
-    </w:p>
-    <w:p>
-      <w:r>
-        <w:t>Rebuild and run the app and examine the same device. Be sure to run the app in Release mode (CTRL-F5); the next step will be modifying the project and you can’t do that in Debug mode. The snippet of JSON at the bottom of the screen should reflect your changes:</w:t>
-      </w:r>
-    </w:p>
-    <w:p>
-      <w:r>
         <w:drawing>
           <wp:inline distT="0" distB="0" distL="0" distR="0" wp14:anchorId="20CB2D22" wp14:editId="339C405E">
             <wp:extent cx="5943600" cy="3690620"/>
@@ -876,6 +887,221 @@
       <w:r>
         <w:t>In these steps, you’ll create new files in the Visual Studio projects from data in the running app.</w:t>
       </w:r>
+      <w:r>
+        <w:t xml:space="preserve"> This is done with the </w:t>
+      </w:r>
+      <w:proofErr w:type="spellStart"/>
+      <w:r>
+        <w:t>BluetoothCodeGeneratordotNetCore</w:t>
+      </w:r>
+      <w:proofErr w:type="spellEnd"/>
+      <w:r>
+        <w:t xml:space="preserve"> program.</w:t>
+      </w:r>
+    </w:p>
+    <w:p>
+      <w:r>
+        <w:t>Go to the correct directory where that program is located; there should also be a Templates directory.</w:t>
+      </w:r>
+    </w:p>
+    <w:p>
+      <w:r>
+        <w:t>.\BluetoothCodeGeneratordotNetCore.exe -</w:t>
+      </w:r>
+      <w:proofErr w:type="spellStart"/>
+      <w:r>
+        <w:t>inputJsonFile</w:t>
+      </w:r>
+      <w:proofErr w:type="spellEnd"/>
+      <w:r>
+        <w:t xml:space="preserve"> </w:t>
+      </w:r>
+      <w:proofErr w:type="spellStart"/>
+      <w:r>
+        <w:t>Zenggee_LEDnetWF.json</w:t>
+      </w:r>
+      <w:proofErr w:type="spellEnd"/>
+    </w:p>
+    <w:p>
+      <w:r>
+        <w:lastRenderedPageBreak/>
+        <w:t xml:space="preserve">This generates a bunch of files in the </w:t>
+      </w:r>
+      <w:r>
+        <w:rPr>
+          <w:b/>
+          <w:bCs/>
+        </w:rPr>
+        <w:t>output</w:t>
+      </w:r>
+      <w:r>
+        <w:t xml:space="preserve"> directory in three sub-directories. Copy the files</w:t>
+      </w:r>
+      <w:r>
+        <w:t xml:space="preserve"> based on the table below:</w:t>
+      </w:r>
+    </w:p>
+    <w:tbl>
+      <w:tblPr>
+        <w:tblStyle w:val="TableGrid"/>
+        <w:tblW w:w="0" w:type="auto"/>
+        <w:tblLook w:val="04A0" w:firstRow="1" w:lastRow="0" w:firstColumn="1" w:lastColumn="0" w:noHBand="0" w:noVBand="1"/>
+      </w:tblPr>
+      <w:tblGrid>
+        <w:gridCol w:w="2425"/>
+        <w:gridCol w:w="6925"/>
+      </w:tblGrid>
+      <w:tr>
+        <w:tc>
+          <w:tcPr>
+            <w:tcW w:w="2425" w:type="dxa"/>
+          </w:tcPr>
+          <w:p>
+            <w:pPr>
+              <w:rPr>
+                <w:b/>
+                <w:bCs/>
+              </w:rPr>
+            </w:pPr>
+            <w:r>
+              <w:rPr>
+                <w:b/>
+                <w:bCs/>
+              </w:rPr>
+              <w:t>Directory</w:t>
+            </w:r>
+          </w:p>
+        </w:tc>
+        <w:tc>
+          <w:tcPr>
+            <w:tcW w:w="6925" w:type="dxa"/>
+          </w:tcPr>
+          <w:p>
+            <w:pPr>
+              <w:rPr>
+                <w:b/>
+                <w:bCs/>
+              </w:rPr>
+            </w:pPr>
+            <w:r>
+              <w:rPr>
+                <w:b/>
+                <w:bCs/>
+              </w:rPr>
+              <w:t>Directory to copy to</w:t>
+            </w:r>
+          </w:p>
+        </w:tc>
+      </w:tr>
+      <w:tr>
+        <w:tc>
+          <w:tcPr>
+            <w:tcW w:w="2425" w:type="dxa"/>
+          </w:tcPr>
+          <w:p>
+            <w:proofErr w:type="spellStart"/>
+            <w:r>
+              <w:t>BluetoothProtocols</w:t>
+            </w:r>
+            <w:proofErr w:type="spellEnd"/>
+          </w:p>
+        </w:tc>
+        <w:tc>
+          <w:tcPr>
+            <w:tcW w:w="6925" w:type="dxa"/>
+          </w:tcPr>
+          <w:p>
+            <w:proofErr w:type="spellStart"/>
+            <w:r>
+              <w:t>BluetoothDeviceController</w:t>
+            </w:r>
+            <w:proofErr w:type="spellEnd"/>
+            <w:r>
+              <w:t>\</w:t>
+            </w:r>
+            <w:proofErr w:type="spellStart"/>
+            <w:r>
+              <w:t>BluetoothProtocols</w:t>
+            </w:r>
+            <w:proofErr w:type="spellEnd"/>
+            <w:r>
+              <w:t>\</w:t>
+            </w:r>
+            <w:proofErr w:type="spellStart"/>
+            <w:r>
+              <w:t>BluetoothProtocols</w:t>
+            </w:r>
+            <w:proofErr w:type="spellEnd"/>
+          </w:p>
+        </w:tc>
+      </w:tr>
+      <w:tr>
+        <w:tc>
+          <w:tcPr>
+            <w:tcW w:w="2425" w:type="dxa"/>
+          </w:tcPr>
+          <w:p>
+            <w:r>
+              <w:t>Help</w:t>
+            </w:r>
+          </w:p>
+        </w:tc>
+        <w:tc>
+          <w:tcPr>
+            <w:tcW w:w="6925" w:type="dxa"/>
+          </w:tcPr>
+          <w:p>
+            <w:r>
+              <w:t>BluetoothDeviceController\BluetoothDeviceController\Assets\HelpFiles</w:t>
+            </w:r>
+          </w:p>
+        </w:tc>
+      </w:tr>
+      <w:tr>
+        <w:tc>
+          <w:tcPr>
+            <w:tcW w:w="2425" w:type="dxa"/>
+          </w:tcPr>
+          <w:p>
+            <w:proofErr w:type="spellStart"/>
+            <w:r>
+              <w:t>SpecialtyPages</w:t>
+            </w:r>
+            <w:proofErr w:type="spellEnd"/>
+          </w:p>
+        </w:tc>
+        <w:tc>
+          <w:tcPr>
+            <w:tcW w:w="6925" w:type="dxa"/>
+          </w:tcPr>
+          <w:p>
+            <w:r>
+              <w:t>BluetoothDeviceController\BluetoothDeviceController\SpecialtyPages</w:t>
+            </w:r>
+          </w:p>
+        </w:tc>
+      </w:tr>
+    </w:tbl>
+    <w:p/>
+    <w:p>
+      <w:r>
+        <w:t xml:space="preserve">Add the files into the </w:t>
+      </w:r>
+      <w:proofErr w:type="spellStart"/>
+      <w:r>
+        <w:t>BluetoothDeviceController</w:t>
+      </w:r>
+      <w:proofErr w:type="spellEnd"/>
+      <w:r>
+        <w:t xml:space="preserve"> project. </w:t>
+      </w:r>
+    </w:p>
+    <w:p/>
+    <w:p/>
+    <w:p>
+      <w:r>
+        <w:t>These instructions have changed; it used to be that the main app could generate the files. Now, the file</w:t>
+      </w:r>
     </w:p>
     <w:p>
       <w:r>
@@ -930,15 +1156,7 @@
       </w:r>
       <w:proofErr w:type="spellEnd"/>
       <w:r>
-        <w:t xml:space="preserve"> project, right-</w:t>
-      </w:r>
-      <w:proofErr w:type="gramStart"/>
-      <w:r>
-        <w:t>click</w:t>
-      </w:r>
-      <w:proofErr w:type="gramEnd"/>
-      <w:r>
-        <w:t xml:space="preserve"> and Add New Item and from the template pick User Control. Use the same pattern for the name, but add “Page” (e.g., </w:t>
+        <w:t xml:space="preserve"> project, right-click and Add New Item and from the template pick User Control. Use the same pattern for the name, but add “Page” (e.g., </w:t>
       </w:r>
       <w:proofErr w:type="spellStart"/>
       <w:r>
@@ -1064,6 +1282,9 @@
     <w:p/>
     <w:p>
       <w:r>
+        <w:rPr>
+          <w:noProof/>
+        </w:rPr>
         <w:drawing>
           <wp:inline distT="0" distB="0" distL="0" distR="0" wp14:anchorId="77D7D265" wp14:editId="078D3F78">
             <wp:extent cx="5943600" cy="3684270"/>
@@ -1279,6 +1500,9 @@
     <w:p/>
     <w:p>
       <w:r>
+        <w:rPr>
+          <w:noProof/>
+        </w:rPr>
         <w:drawing>
           <wp:inline distT="0" distB="0" distL="0" distR="0" wp14:anchorId="35EE4A61" wp14:editId="379A0129">
             <wp:extent cx="5943600" cy="3684270"/>
@@ -1348,19 +1572,7 @@
       </w:r>
       <w:proofErr w:type="spellEnd"/>
       <w:r>
-        <w:t xml:space="preserve"> directory add two images with the name &lt;Manufacturer&gt;_&lt;Device&gt;-175.png and </w:t>
-      </w:r>
-      <w:r>
-        <w:t>&lt;Manufacturer&gt;_&lt;Device&gt;-</w:t>
-      </w:r>
-      <w:r>
-        <w:t>350</w:t>
-      </w:r>
-      <w:r>
-        <w:t>.png</w:t>
-      </w:r>
-      <w:r>
-        <w:t>. The -175 must be 175x175 pixels and the -350 is 350x350 pixels.</w:t>
+        <w:t xml:space="preserve"> directory add two images with the name &lt;Manufacturer&gt;_&lt;Device&gt;-175.png and &lt;Manufacturer&gt;_&lt;Device&gt;-350.png. The -175 must be 175x175 pixels and the -350 is 350x350 pixels.</w:t>
       </w:r>
     </w:p>
     <w:p>
@@ -1387,6 +1599,7 @@
         </w:numPr>
       </w:pPr>
       <w:r>
+        <w:lastRenderedPageBreak/>
         <w:t>Add them to the correct Asset directory</w:t>
       </w:r>
     </w:p>
@@ -1452,7 +1665,7 @@
 </file>
 
 <file path=word/numbering.xml><?xml version="1.0" encoding="utf-8"?>
-<w:numbering xmlns:wpc="http://schemas.microsoft.com/office/word/2010/wordprocessingCanvas" xmlns:cx="http://schemas.microsoft.com/office/drawing/2014/chartex" xmlns:cx1="http://schemas.microsoft.com/office/drawing/2015/9/8/chartex" xmlns:cx2="http://schemas.microsoft.com/office/drawing/2015/10/21/chartex" xmlns:cx3="http://schemas.microsoft.com/office/drawing/2016/5/9/chartex" xmlns:cx4="http://schemas.microsoft.com/office/drawing/2016/5/10/chartex" xmlns:cx5="http://schemas.microsoft.com/office/drawing/2016/5/11/chartex" xmlns:cx6="http://schemas.microsoft.com/office/drawing/2016/5/12/chartex" xmlns:cx7="http://schemas.microsoft.com/office/drawing/2016/5/13/chartex" xmlns:cx8="http://schemas.microsoft.com/office/drawing/2016/5/14/chartex" xmlns:mc="http://schemas.openxmlformats.org/markup-compatibility/2006" xmlns:aink="http://schemas.microsoft.com/office/drawing/2016/ink" xmlns:am3d="http://schemas.microsoft.com/office/drawing/2017/model3d" xmlns:o="urn:schemas-microsoft-com:office:office" xmlns:oel="http://schemas.microsoft.com/office/2019/extlst" xmlns:r="http://schemas.openxmlformats.org/officeDocument/2006/relationships" xmlns:m="http://schemas.openxmlformats.org/officeDocument/2006/math" xmlns:v="urn:schemas-microsoft-com:vml" xmlns:wp14="http://schemas.microsoft.com/office/word/2010/wordprocessingDrawing" xmlns:wp="http://schemas.openxmlformats.org/drawingml/2006/wordprocessingDrawing" xmlns:w10="urn:schemas-microsoft-com:office:word" xmlns:w="http://schemas.openxmlformats.org/wordprocessingml/2006/main" xmlns:w14="http://schemas.microsoft.com/office/word/2010/wordml" xmlns:w15="http://schemas.microsoft.com/office/word/2012/wordml" xmlns:w16cex="http://schemas.microsoft.com/office/word/2018/wordml/cex" xmlns:w16cid="http://schemas.microsoft.com/office/word/2016/wordml/cid" xmlns:w16="http://schemas.microsoft.com/office/word/2018/wordml" xmlns:w16sdtdh="http://schemas.microsoft.com/office/word/2020/wordml/sdtdatahash" xmlns:w16se="http://schemas.microsoft.com/office/word/2015/wordml/symex" xmlns:wpg="http://schemas.microsoft.com/office/word/2010/wordprocessingGroup" xmlns:wpi="http://schemas.microsoft.com/office/word/2010/wordprocessingInk" xmlns:wne="http://schemas.microsoft.com/office/word/2006/wordml" xmlns:wps="http://schemas.microsoft.com/office/word/2010/wordprocessingShape" mc:Ignorable="w14 w15 w16se w16cid w16 w16cex w16sdtdh wp14">
+<w:numbering xmlns:wpc="http://schemas.microsoft.com/office/word/2010/wordprocessingCanvas" xmlns:cx="http://schemas.microsoft.com/office/drawing/2014/chartex" xmlns:cx1="http://schemas.microsoft.com/office/drawing/2015/9/8/chartex" xmlns:cx2="http://schemas.microsoft.com/office/drawing/2015/10/21/chartex" xmlns:cx3="http://schemas.microsoft.com/office/drawing/2016/5/9/chartex" xmlns:cx4="http://schemas.microsoft.com/office/drawing/2016/5/10/chartex" xmlns:cx5="http://schemas.microsoft.com/office/drawing/2016/5/11/chartex" xmlns:cx6="http://schemas.microsoft.com/office/drawing/2016/5/12/chartex" xmlns:cx7="http://schemas.microsoft.com/office/drawing/2016/5/13/chartex" xmlns:cx8="http://schemas.microsoft.com/office/drawing/2016/5/14/chartex" xmlns:mc="http://schemas.openxmlformats.org/markup-compatibility/2006" xmlns:aink="http://schemas.microsoft.com/office/drawing/2016/ink" xmlns:am3d="http://schemas.microsoft.com/office/drawing/2017/model3d" xmlns:o="urn:schemas-microsoft-com:office:office" xmlns:oel="http://schemas.microsoft.com/office/2019/extlst" xmlns:r="http://schemas.openxmlformats.org/officeDocument/2006/relationships" xmlns:m="http://schemas.openxmlformats.org/officeDocument/2006/math" xmlns:v="urn:schemas-microsoft-com:vml" xmlns:wp14="http://schemas.microsoft.com/office/word/2010/wordprocessingDrawing" xmlns:wp="http://schemas.openxmlformats.org/drawingml/2006/wordprocessingDrawing" xmlns:w10="urn:schemas-microsoft-com:office:word" xmlns:w="http://schemas.openxmlformats.org/wordprocessingml/2006/main" xmlns:w14="http://schemas.microsoft.com/office/word/2010/wordml" xmlns:w15="http://schemas.microsoft.com/office/word/2012/wordml" xmlns:w16cex="http://schemas.microsoft.com/office/word/2018/wordml/cex" xmlns:w16cid="http://schemas.microsoft.com/office/word/2016/wordml/cid" xmlns:w16="http://schemas.microsoft.com/office/word/2018/wordml" xmlns:w16du="http://schemas.microsoft.com/office/word/2023/wordml/word16du" xmlns:w16sdtdh="http://schemas.microsoft.com/office/word/2020/wordml/sdtdatahash" xmlns:w16sdtfl="http://schemas.microsoft.com/office/word/2024/wordml/sdtformatlock" xmlns:w16se="http://schemas.microsoft.com/office/word/2015/wordml/symex" xmlns:wpg="http://schemas.microsoft.com/office/word/2010/wordprocessingGroup" xmlns:wpi="http://schemas.microsoft.com/office/word/2010/wordprocessingInk" xmlns:wne="http://schemas.microsoft.com/office/word/2006/wordml" xmlns:wps="http://schemas.microsoft.com/office/word/2010/wordprocessingShape" mc:Ignorable="w14 w15 w16se w16cid w16 w16cex w16sdtdh w16sdtfl w16du wp14">
   <w:abstractNum w:abstractNumId="0" w15:restartNumberingAfterBreak="0">
     <w:nsid w:val="30C52273"/>
     <w:multiLevelType w:val="hybridMultilevel"/>
@@ -1665,7 +1878,7 @@
 </file>
 
 <file path=word/styles.xml><?xml version="1.0" encoding="utf-8"?>
-<w:styles xmlns:mc="http://schemas.openxmlformats.org/markup-compatibility/2006" xmlns:r="http://schemas.openxmlformats.org/officeDocument/2006/relationships" xmlns:w="http://schemas.openxmlformats.org/wordprocessingml/2006/main" xmlns:w14="http://schemas.microsoft.com/office/word/2010/wordml" xmlns:w15="http://schemas.microsoft.com/office/word/2012/wordml" xmlns:w16cex="http://schemas.microsoft.com/office/word/2018/wordml/cex" xmlns:w16cid="http://schemas.microsoft.com/office/word/2016/wordml/cid" xmlns:w16="http://schemas.microsoft.com/office/word/2018/wordml" xmlns:w16sdtdh="http://schemas.microsoft.com/office/word/2020/wordml/sdtdatahash" xmlns:w16se="http://schemas.microsoft.com/office/word/2015/wordml/symex" mc:Ignorable="w14 w15 w16se w16cid w16 w16cex w16sdtdh">
+<w:styles xmlns:mc="http://schemas.openxmlformats.org/markup-compatibility/2006" xmlns:r="http://schemas.openxmlformats.org/officeDocument/2006/relationships" xmlns:w="http://schemas.openxmlformats.org/wordprocessingml/2006/main" xmlns:w14="http://schemas.microsoft.com/office/word/2010/wordml" xmlns:w15="http://schemas.microsoft.com/office/word/2012/wordml" xmlns:w16cex="http://schemas.microsoft.com/office/word/2018/wordml/cex" xmlns:w16cid="http://schemas.microsoft.com/office/word/2016/wordml/cid" xmlns:w16="http://schemas.microsoft.com/office/word/2018/wordml" xmlns:w16du="http://schemas.microsoft.com/office/word/2023/wordml/word16du" xmlns:w16sdtdh="http://schemas.microsoft.com/office/word/2020/wordml/sdtdatahash" xmlns:w16sdtfl="http://schemas.microsoft.com/office/word/2024/wordml/sdtformatlock" xmlns:w16se="http://schemas.microsoft.com/office/word/2015/wordml/symex" mc:Ignorable="w14 w15 w16se w16cid w16 w16cex w16sdtdh w16sdtfl w16du">
   <w:docDefaults>
     <w:rPrDefault>
       <w:rPr>
@@ -1787,6 +2000,7 @@
     <w:lsdException w:name="HTML Sample" w:semiHidden="1" w:unhideWhenUsed="1"/>
     <w:lsdException w:name="HTML Typewriter" w:semiHidden="1" w:unhideWhenUsed="1"/>
     <w:lsdException w:name="HTML Variable" w:semiHidden="1" w:unhideWhenUsed="1"/>
+    <w:lsdException w:name="Normal Table" w:semiHidden="1" w:unhideWhenUsed="1"/>
     <w:lsdException w:name="annotation subject" w:semiHidden="1" w:unhideWhenUsed="1"/>
     <w:lsdException w:name="No List" w:semiHidden="1" w:unhideWhenUsed="1"/>
     <w:lsdException w:name="Outline List 1" w:semiHidden="1" w:unhideWhenUsed="1"/>
@@ -1833,8 +2047,10 @@
     <w:lsdException w:name="Table Subtle 2" w:semiHidden="1" w:unhideWhenUsed="1"/>
     <w:lsdException w:name="Table Web 1" w:semiHidden="1" w:unhideWhenUsed="1"/>
     <w:lsdException w:name="Table Web 2" w:semiHidden="1" w:unhideWhenUsed="1"/>
+    <w:lsdException w:name="Table Web 3" w:semiHidden="1" w:unhideWhenUsed="1"/>
     <w:lsdException w:name="Balloon Text" w:semiHidden="1" w:unhideWhenUsed="1"/>
     <w:lsdException w:name="Table Grid" w:uiPriority="39"/>
+    <w:lsdException w:name="Table Theme" w:semiHidden="1" w:unhideWhenUsed="1"/>
     <w:lsdException w:name="Placeholder Text" w:semiHidden="1"/>
     <w:lsdException w:name="No Spacing" w:uiPriority="1" w:qFormat="1"/>
     <w:lsdException w:name="Light Shading" w:uiPriority="60"/>
@@ -2106,7 +2322,6 @@
   <w:style w:type="character" w:default="1" w:styleId="DefaultParagraphFont">
     <w:name w:val="Default Paragraph Font"/>
     <w:uiPriority w:val="1"/>
-    <w:semiHidden/>
     <w:unhideWhenUsed/>
   </w:style>
   <w:style w:type="table" w:default="1" w:styleId="TableNormal">
@@ -2200,6 +2415,25 @@
       <w:b/>
       <w:bCs/>
     </w:rPr>
+  </w:style>
+  <w:style w:type="table" w:styleId="TableGrid">
+    <w:name w:val="Table Grid"/>
+    <w:basedOn w:val="TableNormal"/>
+    <w:uiPriority w:val="39"/>
+    <w:rsid w:val="001A755D"/>
+    <w:pPr>
+      <w:spacing w:after="0" w:line="240" w:lineRule="auto"/>
+    </w:pPr>
+    <w:tblPr>
+      <w:tblBorders>
+        <w:top w:val="single" w:sz="4" w:space="0" w:color="auto"/>
+        <w:left w:val="single" w:sz="4" w:space="0" w:color="auto"/>
+        <w:bottom w:val="single" w:sz="4" w:space="0" w:color="auto"/>
+        <w:right w:val="single" w:sz="4" w:space="0" w:color="auto"/>
+        <w:insideH w:val="single" w:sz="4" w:space="0" w:color="auto"/>
+        <w:insideV w:val="single" w:sz="4" w:space="0" w:color="auto"/>
+      </w:tblBorders>
+    </w:tblPr>
   </w:style>
 </w:styles>
 </file>

--- a/Adding-BT-devices-V3-Zenggee-LEDnetWF.docx
+++ b/Adding-BT-devices-V3-Zenggee-LEDnetWF.docx
@@ -822,7 +822,7 @@
     </w:p>
     <w:p>
       <w:r>
-        <w:t>Click the file in Visual Studio and set the properties tot Build Action=Content and Copy to Output Directory=Copy if newer.</w:t>
+        <w:t>Click the file in Visual Studio and set the properties to Build Action=Content and Copy to Output Directory=Copy if newer.</w:t>
       </w:r>
       <w:r>
         <w:t xml:space="preserve"> </w:t>
@@ -830,7 +830,15 @@
     </w:p>
     <w:p>
       <w:r>
-        <w:t>Rebuild and run the app and examine the same device. Be sure to run the app in Release mode (CTRL-F5); the next step will be modifying the project and you can’t do that in Debug mode. The snippet of JSON at the bottom of the screen should reflect your changes:</w:t>
+        <w:t xml:space="preserve">Rebuild and run the app and examine the same device. Be sure to run the app in Release mode (CTRL-F5); the next step will be modifying the </w:t>
+      </w:r>
+      <w:proofErr w:type="gramStart"/>
+      <w:r>
+        <w:t>project</w:t>
+      </w:r>
+      <w:proofErr w:type="gramEnd"/>
+      <w:r>
+        <w:t xml:space="preserve"> and you can’t do that in Debug mode. The snippet of JSON at the bottom of the screen should reflect your changes:</w:t>
       </w:r>
     </w:p>
     <w:p>
@@ -1023,13 +1031,8 @@
             <w:r>
               <w:t>BluetoothProtocols</w:t>
             </w:r>
-            <w:proofErr w:type="spellEnd"/>
             <w:r>
-              <w:t>\</w:t>
-            </w:r>
-            <w:proofErr w:type="spellStart"/>
-            <w:r>
-              <w:t>BluetoothProtocols</w:t>
+              <w:t>Device</w:t>
             </w:r>
             <w:proofErr w:type="spellEnd"/>
           </w:p>
@@ -1085,7 +1088,10 @@
     <w:p/>
     <w:p>
       <w:r>
-        <w:t xml:space="preserve">Add the files into the </w:t>
+        <w:t>You will also need to a</w:t>
+      </w:r>
+      <w:r>
+        <w:t xml:space="preserve">dd the files into the </w:t>
       </w:r>
       <w:proofErr w:type="spellStart"/>
       <w:r>
@@ -1102,68 +1108,134 @@
       <w:r>
         <w:t>These instructions have changed; it used to be that the main app could generate the files. Now, the file</w:t>
       </w:r>
-    </w:p>
-    <w:p>
-      <w:r>
+      <w:r>
+        <w:t xml:space="preserve">s are created by the </w:t>
+      </w:r>
+    </w:p>
+    <w:p>
+      <w:pPr>
+        <w:rPr>
+          <w:strike/>
+        </w:rPr>
+      </w:pPr>
+      <w:r>
+        <w:rPr>
+          <w:strike/>
+        </w:rPr>
         <w:t xml:space="preserve">In Bluetooth Protocols project, in the Bluetooth Protocol directory, make a new class file. Right-click the </w:t>
       </w:r>
       <w:r>
+        <w:rPr>
+          <w:strike/>
+        </w:rPr>
         <w:t xml:space="preserve">Bluetooth Protocols </w:t>
       </w:r>
       <w:r>
+        <w:rPr>
+          <w:strike/>
+        </w:rPr>
         <w:t xml:space="preserve">directory </w:t>
       </w:r>
       <w:r>
+        <w:rPr>
+          <w:strike/>
+        </w:rPr>
         <w:t xml:space="preserve">and Add / Class with a class name that matches the </w:t>
       </w:r>
       <w:proofErr w:type="spellStart"/>
       <w:r>
+        <w:rPr>
+          <w:strike/>
+        </w:rPr>
         <w:t>ClassName</w:t>
       </w:r>
       <w:proofErr w:type="spellEnd"/>
       <w:r>
+        <w:rPr>
+          <w:strike/>
+        </w:rPr>
         <w:t xml:space="preserve"> that’s in the app (e.g., </w:t>
       </w:r>
       <w:proofErr w:type="spellStart"/>
       <w:r>
+        <w:rPr>
+          <w:strike/>
+        </w:rPr>
         <w:t>Particula_GoDice.cs</w:t>
       </w:r>
       <w:proofErr w:type="spellEnd"/>
       <w:r>
+        <w:rPr>
+          <w:strike/>
+        </w:rPr>
         <w:t>)</w:t>
       </w:r>
     </w:p>
     <w:p>
-      <w:r>
+      <w:pPr>
+        <w:rPr>
+          <w:strike/>
+        </w:rPr>
+      </w:pPr>
+      <w:r>
+        <w:rPr>
+          <w:strike/>
+        </w:rPr>
         <w:t>In the app, click Copy Language and pick “C# Protocol”. This will copy code into the clipboard. Go back to Visual Studio, and replace the entire class file you made in the previous step with the contents of the clipboard (^A to select all and ^V to paste)</w:t>
       </w:r>
     </w:p>
     <w:p>
-      <w:r>
+      <w:pPr>
+        <w:rPr>
+          <w:strike/>
+        </w:rPr>
+      </w:pPr>
+      <w:r>
+        <w:rPr>
+          <w:strike/>
+        </w:rPr>
         <w:t xml:space="preserve">Do the same thing for the specialty XAML and CS files. In the </w:t>
       </w:r>
       <w:proofErr w:type="spellStart"/>
       <w:r>
+        <w:rPr>
+          <w:strike/>
+        </w:rPr>
         <w:t>BluetoothDeviceController</w:t>
       </w:r>
       <w:proofErr w:type="spellEnd"/>
       <w:r>
+        <w:rPr>
+          <w:strike/>
+        </w:rPr>
         <w:t xml:space="preserve"> project in the </w:t>
       </w:r>
       <w:proofErr w:type="spellStart"/>
       <w:r>
+        <w:rPr>
+          <w:strike/>
+        </w:rPr>
         <w:t>SpecialtyPages</w:t>
       </w:r>
       <w:proofErr w:type="spellEnd"/>
       <w:r>
+        <w:rPr>
+          <w:strike/>
+        </w:rPr>
         <w:t xml:space="preserve"> project, right-click and Add New Item and from the template pick User Control. Use the same pattern for the name, but add “Page” (e.g., </w:t>
       </w:r>
       <w:proofErr w:type="spellStart"/>
       <w:r>
+        <w:rPr>
+          <w:strike/>
+        </w:rPr>
         <w:t>Particula_GoDicePage.xaml</w:t>
       </w:r>
       <w:proofErr w:type="spellEnd"/>
       <w:r>
+        <w:rPr>
+          <w:strike/>
+        </w:rPr>
         <w:t>). This makes both the XAML and C# files. Then replace the contents of those files with the generated code from the app via the Copy Language and Specialty Page XAML and Specialty Page C#.</w:t>
       </w:r>
     </w:p>
@@ -1425,7 +1497,15 @@
         <w:pStyle w:val="Heading2"/>
       </w:pPr>
       <w:r>
-        <w:t>50 Proper functionality: Customizing the Protocol file</w:t>
+        <w:t xml:space="preserve">50 Proper </w:t>
+      </w:r>
+      <w:proofErr w:type="gramStart"/>
+      <w:r>
+        <w:t>functionality</w:t>
+      </w:r>
+      <w:proofErr w:type="gramEnd"/>
+      <w:r>
+        <w:t>: Customizing the Protocol file</w:t>
       </w:r>
     </w:p>
     <w:p>
@@ -1437,6 +1517,7 @@
       </w:r>
       <w:proofErr w:type="gramStart"/>
       <w:r>
+        <w:lastRenderedPageBreak/>
         <w:t>automatically-generated</w:t>
       </w:r>
       <w:proofErr w:type="gramEnd"/>
@@ -1587,6 +1668,7 @@
     </w:p>
     <w:p>
       <w:r>
+        <w:lastRenderedPageBreak/>
         <w:t>The images must be correctly added to Visual Studio</w:t>
       </w:r>
     </w:p>
@@ -1599,7 +1681,6 @@
         </w:numPr>
       </w:pPr>
       <w:r>
-        <w:lastRenderedPageBreak/>
         <w:t>Add them to the correct Asset directory</w:t>
       </w:r>
     </w:p>
@@ -1651,7 +1732,15 @@
     </w:p>
     <w:p>
       <w:r>
-        <w:t>Link to the markdown file from both the Welcome.md file (which will include a picture) and the Help.md file (which doesn’t). Both of these add in devices by category; be sure to pick a good category.</w:t>
+        <w:t xml:space="preserve">Link to the markdown file from both the Welcome.md file (which will include a picture) and the Help.md file (which doesn’t). </w:t>
+      </w:r>
+      <w:proofErr w:type="gramStart"/>
+      <w:r>
+        <w:t>Both of these</w:t>
+      </w:r>
+      <w:proofErr w:type="gramEnd"/>
+      <w:r>
+        <w:t xml:space="preserve"> add in devices by category; be sure to pick a good category.</w:t>
       </w:r>
     </w:p>
     <w:sectPr>
@@ -2322,6 +2411,7 @@
   <w:style w:type="character" w:default="1" w:styleId="DefaultParagraphFont">
     <w:name w:val="Default Paragraph Font"/>
     <w:uiPriority w:val="1"/>
+    <w:semiHidden/>
     <w:unhideWhenUsed/>
   </w:style>
   <w:style w:type="table" w:default="1" w:styleId="TableNormal">

--- a/Adding-BT-devices-V3-Zenggee-LEDnetWF.docx
+++ b/Adding-BT-devices-V3-Zenggee-LEDnetWF.docx
@@ -211,15 +211,7 @@
         <w:t xml:space="preserve">You need to know the company that makes the device and the name of the device. These will be used to make names for the files and classes we’re going to create. </w:t>
       </w:r>
       <w:r>
-        <w:t xml:space="preserve">In this case, we’re going to name this after the </w:t>
-      </w:r>
-      <w:proofErr w:type="spellStart"/>
-      <w:r>
-        <w:t>Zenggee</w:t>
-      </w:r>
-      <w:proofErr w:type="spellEnd"/>
-      <w:r>
-        <w:t xml:space="preserve"> company because AFAICT this is the company whose protocol the Magic Light uses.</w:t>
+        <w:t>In this case, we’re going to name this after the Zenggee company because AFAICT this is the company whose protocol the Magic Light uses.</w:t>
       </w:r>
     </w:p>
     <w:p>
@@ -251,15 +243,7 @@
         <w:t xml:space="preserve"> with a name with the pattern</w:t>
       </w:r>
       <w:r>
-        <w:t xml:space="preserve"> “&lt;Maker&gt;_&lt;Device&gt;.</w:t>
-      </w:r>
-      <w:proofErr w:type="spellStart"/>
-      <w:r>
-        <w:t>json</w:t>
-      </w:r>
-      <w:proofErr w:type="spellEnd"/>
-      <w:r>
-        <w:t xml:space="preserve">” in the repo directory </w:t>
+        <w:t xml:space="preserve"> “&lt;Maker&gt;_&lt;Device&gt;.json” in the repo directory </w:t>
       </w:r>
       <w:r>
         <w:rPr>
@@ -296,16 +280,11 @@
       <w:r>
         <w:t>saved the file as “</w:t>
       </w:r>
-      <w:proofErr w:type="spellStart"/>
       <w:r>
         <w:t>Zenggee_LEDnetWF</w:t>
       </w:r>
       <w:r>
-        <w:t>.json</w:t>
-      </w:r>
-      <w:proofErr w:type="spellEnd"/>
-      <w:r>
-        <w:t>” and it looks like this:</w:t>
+        <w:t>.json” and it looks like this:</w:t>
       </w:r>
     </w:p>
     <w:p>
@@ -358,44 +337,24 @@
     </w:p>
     <w:p>
       <w:r>
+        <w:t>Now we’re going to start customizing the file</w:t>
+      </w:r>
+      <w:r>
+        <w:t xml:space="preserve">. The “type” of </w:t>
+      </w:r>
+      <w:r>
+        <w:t>device is a “NameDevice” in the NameDevice.cs file in the side folder “BluetoothProtocols\Names”</w:t>
+      </w:r>
+      <w:r>
+        <w:t xml:space="preserve">; that file has hints on what to add </w:t>
+      </w:r>
+      <w:r>
         <w:lastRenderedPageBreak/>
-        <w:t>Now we’re going to start customizing the file</w:t>
-      </w:r>
-      <w:r>
-        <w:t xml:space="preserve">. The “type” of </w:t>
-      </w:r>
-      <w:r>
-        <w:t>device is a “</w:t>
-      </w:r>
-      <w:proofErr w:type="spellStart"/>
-      <w:r>
-        <w:t>NameDevice</w:t>
-      </w:r>
-      <w:proofErr w:type="spellEnd"/>
-      <w:r>
-        <w:t xml:space="preserve">” in the </w:t>
-      </w:r>
-      <w:proofErr w:type="spellStart"/>
-      <w:r>
-        <w:t>NameDevice.cs</w:t>
-      </w:r>
-      <w:proofErr w:type="spellEnd"/>
-      <w:r>
-        <w:t xml:space="preserve"> file in the side folder “</w:t>
-      </w:r>
-      <w:proofErr w:type="spellStart"/>
-      <w:r>
-        <w:t>BluetoothProtocols</w:t>
-      </w:r>
-      <w:proofErr w:type="spellEnd"/>
-      <w:r>
-        <w:t>\Names”</w:t>
-      </w:r>
-      <w:r>
-        <w:t>; that file has hints on what to add here.</w:t>
-      </w:r>
-    </w:p>
-    <w:p>
+        <w:t>here.</w:t>
+      </w:r>
+      <w:r>
+        <w:t xml:space="preserve"> </w:t>
+      </w:r>
       <w:r>
         <w:rPr>
           <w:b/>
@@ -409,6 +368,11 @@
     </w:p>
     <w:p>
       <w:r>
+        <w:t>Now start updating the JSON to be more specific to the device.</w:t>
+      </w:r>
+    </w:p>
+    <w:p>
+      <w:r>
         <w:rPr>
           <w:b/>
           <w:bCs/>
@@ -420,7 +384,6 @@
       </w:r>
     </w:p>
     <w:p>
-      <w:proofErr w:type="spellStart"/>
       <w:r>
         <w:rPr>
           <w:b/>
@@ -428,7 +391,6 @@
         </w:rPr>
         <w:t>ClassName</w:t>
       </w:r>
-      <w:proofErr w:type="spellEnd"/>
       <w:r>
         <w:t xml:space="preserve"> </w:t>
       </w:r>
@@ -438,17 +400,14 @@
       <w:r>
         <w:t xml:space="preserve">is the name of the C# classes we will generate. The standard pattern is [maker]_[device] using a user-friendly name of both maker and device and where the result is a valid C# class name. I used </w:t>
       </w:r>
-      <w:proofErr w:type="spellStart"/>
       <w:r>
         <w:t>Zenggee_LedLight</w:t>
       </w:r>
-      <w:proofErr w:type="spellEnd"/>
       <w:r>
         <w:t>.</w:t>
       </w:r>
     </w:p>
     <w:p>
-      <w:proofErr w:type="spellStart"/>
       <w:r>
         <w:rPr>
           <w:b/>
@@ -456,7 +415,6 @@
         </w:rPr>
         <w:t>ClassModifiers</w:t>
       </w:r>
-      <w:proofErr w:type="spellEnd"/>
       <w:r>
         <w:t xml:space="preserve"> </w:t>
       </w:r>
@@ -470,15 +428,7 @@
         <w:t>A good example of this is t</w:t>
       </w:r>
       <w:r>
-        <w:t xml:space="preserve">he TI </w:t>
-      </w:r>
-      <w:proofErr w:type="spellStart"/>
-      <w:r>
-        <w:t>SensorTag</w:t>
-      </w:r>
-      <w:proofErr w:type="spellEnd"/>
-      <w:r>
-        <w:t xml:space="preserve"> 1350 (and others) do this if you want to see examples of this used well.</w:t>
+        <w:t>he TI SensorTag 1350 (and others) do this if you want to see examples of this used well.</w:t>
       </w:r>
       <w:r>
         <w:t xml:space="preserve"> In this case, I knew that I’d want to specialize the protocol class, so I set this to “partial”.</w:t>
@@ -506,7 +456,6 @@
       </w:r>
     </w:p>
     <w:p>
-      <w:proofErr w:type="spellStart"/>
       <w:r>
         <w:rPr>
           <w:b/>
@@ -514,7 +463,6 @@
         </w:rPr>
         <w:t>DefaultPin</w:t>
       </w:r>
-      <w:proofErr w:type="spellEnd"/>
       <w:r>
         <w:t xml:space="preserve"> </w:t>
       </w:r>
@@ -540,23 +488,7 @@
         <w:t xml:space="preserve">can be added but </w:t>
       </w:r>
       <w:r>
-        <w:t xml:space="preserve">is often not included (or blank). It’s a list of other devices that share the same protocol. For example, the </w:t>
-      </w:r>
-      <w:proofErr w:type="spellStart"/>
-      <w:r>
-        <w:t>Triones</w:t>
-      </w:r>
-      <w:proofErr w:type="spellEnd"/>
-      <w:r>
-        <w:t xml:space="preserve"> LED protocol is also used by lights with the name “</w:t>
-      </w:r>
-      <w:proofErr w:type="spellStart"/>
-      <w:r>
-        <w:t>LEDBlue</w:t>
-      </w:r>
-      <w:proofErr w:type="spellEnd"/>
-      <w:r>
-        <w:t>”.</w:t>
+        <w:t>is often not included (or blank). It’s a list of other devices that share the same protocol. For example, the Triones LED protocol is also used by lights with the name “LEDBlue”.</w:t>
       </w:r>
     </w:p>
     <w:p>
@@ -612,55 +544,17 @@
       <w:r>
         <w:t xml:space="preserve">available services and characteristics will be filled in for you. But often they don’t have useful names. Change the names into useful values. For the </w:t>
       </w:r>
-      <w:proofErr w:type="spellStart"/>
-      <w:r>
-        <w:t>MagicLight</w:t>
-      </w:r>
-      <w:proofErr w:type="spellEnd"/>
-      <w:r>
-        <w:t>, I set the control service to “</w:t>
-      </w:r>
-      <w:proofErr w:type="spellStart"/>
-      <w:r>
-        <w:t>LED_Control</w:t>
-      </w:r>
-      <w:proofErr w:type="spellEnd"/>
-      <w:r>
-        <w:t>” with two characteristics “</w:t>
-      </w:r>
-      <w:proofErr w:type="spellStart"/>
-      <w:r>
-        <w:t>LED_Response</w:t>
-      </w:r>
-      <w:proofErr w:type="spellEnd"/>
-      <w:r>
-        <w:t>” and “</w:t>
-      </w:r>
-      <w:proofErr w:type="spellStart"/>
-      <w:r>
-        <w:t>LED_Write</w:t>
-      </w:r>
-      <w:proofErr w:type="spellEnd"/>
-      <w:r>
-        <w:t>”.</w:t>
-      </w:r>
-    </w:p>
-    <w:p>
-      <w:proofErr w:type="gramStart"/>
+      <w:r>
+        <w:t>MagicLight, I set the control service to “LED_Control” with two characteristics “LED_Response” and “LED_Write”.</w:t>
+      </w:r>
+    </w:p>
+    <w:p>
       <w:r>
         <w:rPr>
           <w:b/>
           <w:bCs/>
         </w:rPr>
-        <w:t>Characteristics</w:t>
-      </w:r>
-      <w:proofErr w:type="gramEnd"/>
-      <w:r>
-        <w:rPr>
-          <w:b/>
-          <w:bCs/>
-        </w:rPr>
-        <w:t xml:space="preserve"> Types</w:t>
+        <w:t>Characteristics Types</w:t>
       </w:r>
       <w:r>
         <w:t xml:space="preserve">: this is a much longer discussion. See a full discussion at </w:t>
@@ -670,33 +564,11 @@
           <w:rPr>
             <w:rStyle w:val="Hyperlink"/>
           </w:rPr>
-          <w:t xml:space="preserve">Modern IOT number formats | </w:t>
-        </w:r>
-        <w:proofErr w:type="spellStart"/>
-        <w:r>
-          <w:rPr>
-            <w:rStyle w:val="Hyperlink"/>
-          </w:rPr>
-          <w:t>shipwrecksoftware</w:t>
-        </w:r>
-        <w:proofErr w:type="spellEnd"/>
-        <w:r>
-          <w:rPr>
-            <w:rStyle w:val="Hyperlink"/>
-          </w:rPr>
-          <w:t xml:space="preserve"> (wordpress.com)</w:t>
+          <w:t>Modern IOT number formats | shipwrecksoftware (wordpress.com)</w:t>
         </w:r>
       </w:hyperlink>
       <w:r>
-        <w:t xml:space="preserve">. The short, though is simple: each readable characteristic has a specific, known format. There’s no way to automatically detect that </w:t>
-      </w:r>
-      <w:proofErr w:type="gramStart"/>
-      <w:r>
-        <w:t>format ,</w:t>
-      </w:r>
-      <w:proofErr w:type="gramEnd"/>
-      <w:r>
-        <w:t xml:space="preserve"> and sometimes the formats are very complex.</w:t>
+        <w:t>. The short, though is simple: each readable characteristic has a specific, known format. There’s no way to automatically detect that format , and sometimes the formats are very complex.</w:t>
       </w:r>
     </w:p>
     <w:p>
@@ -738,28 +610,15 @@
     </w:p>
     <w:p>
       <w:r>
-        <w:t xml:space="preserve">(Note on automatically detecting the format: in theory a device can include hints about the data formats it uses. I’ve just never seen a device that </w:t>
-      </w:r>
-      <w:proofErr w:type="gramStart"/>
-      <w:r>
-        <w:t>actually used</w:t>
-      </w:r>
-      <w:proofErr w:type="gramEnd"/>
-      <w:r>
-        <w:t xml:space="preserve"> them).</w:t>
+        <w:t>(Note on automatically detecting the format: in theory a device can include hints about the data formats it uses. I’ve just never seen a device that actually used them).</w:t>
       </w:r>
     </w:p>
     <w:p>
       <w:r>
         <w:t xml:space="preserve">The </w:t>
       </w:r>
-      <w:proofErr w:type="spellStart"/>
-      <w:r>
-        <w:t>MagicLight</w:t>
-      </w:r>
-      <w:proofErr w:type="spellEnd"/>
-      <w:r>
-        <w:t xml:space="preserve"> company </w:t>
+      <w:r>
+        <w:t xml:space="preserve">MagicLight company </w:t>
       </w:r>
       <w:r>
         <w:t>use</w:t>
@@ -798,11 +657,7 @@
         <w:t xml:space="preserve">Make sure the JSON is in the correct </w:t>
       </w:r>
       <w:r>
-        <w:t>Assets\</w:t>
-      </w:r>
-      <w:proofErr w:type="spellStart"/>
-      <w:r>
-        <w:t>Cha</w:t>
+        <w:t>Assets\Cha</w:t>
       </w:r>
       <w:r>
         <w:t>ra</w:t>
@@ -810,7 +665,6 @@
       <w:r>
         <w:t>cteristicsData</w:t>
       </w:r>
-      <w:proofErr w:type="spellEnd"/>
       <w:r>
         <w:t xml:space="preserve"> folder.</w:t>
       </w:r>
@@ -830,15 +684,7 @@
     </w:p>
     <w:p>
       <w:r>
-        <w:t xml:space="preserve">Rebuild and run the app and examine the same device. Be sure to run the app in Release mode (CTRL-F5); the next step will be modifying the </w:t>
-      </w:r>
-      <w:proofErr w:type="gramStart"/>
-      <w:r>
-        <w:t>project</w:t>
-      </w:r>
-      <w:proofErr w:type="gramEnd"/>
-      <w:r>
-        <w:t xml:space="preserve"> and you can’t do that in Debug mode. The snippet of JSON at the bottom of the screen should reflect your changes:</w:t>
+        <w:t>Rebuild and run the app and examine the same device. Be sure to run the app in Release mode (CTRL-F5); the next step will be modifying the project and you can’t do that in Debug mode. The snippet of JSON at the bottom of the screen should reflect your changes:</w:t>
       </w:r>
     </w:p>
     <w:p>
@@ -898,13 +744,8 @@
       <w:r>
         <w:t xml:space="preserve"> This is done with the </w:t>
       </w:r>
-      <w:proofErr w:type="spellStart"/>
-      <w:r>
-        <w:t>BluetoothCodeGeneratordotNetCore</w:t>
-      </w:r>
-      <w:proofErr w:type="spellEnd"/>
-      <w:r>
-        <w:t xml:space="preserve"> program.</w:t>
+      <w:r>
+        <w:t>BluetoothCodeGeneratordotNetCore program.</w:t>
       </w:r>
     </w:p>
     <w:p>
@@ -914,21 +755,14 @@
     </w:p>
     <w:p>
       <w:r>
-        <w:t>.\BluetoothCodeGeneratordotNetCore.exe -</w:t>
-      </w:r>
-      <w:proofErr w:type="spellStart"/>
-      <w:r>
-        <w:t>inputJsonFile</w:t>
-      </w:r>
-      <w:proofErr w:type="spellEnd"/>
+        <w:t>.\BluetoothCodeGeneratordotNetCore.exe -inputJsonFile</w:t>
+      </w:r>
       <w:r>
         <w:t xml:space="preserve"> </w:t>
       </w:r>
-      <w:proofErr w:type="spellStart"/>
       <w:r>
         <w:t>Zenggee_LEDnetWF.json</w:t>
       </w:r>
-      <w:proofErr w:type="spellEnd"/>
     </w:p>
     <w:p>
       <w:r>
@@ -1007,11 +841,9 @@
             <w:tcW w:w="2425" w:type="dxa"/>
           </w:tcPr>
           <w:p>
-            <w:proofErr w:type="spellStart"/>
             <w:r>
               <w:t>BluetoothProtocols</w:t>
             </w:r>
-            <w:proofErr w:type="spellEnd"/>
           </w:p>
         </w:tc>
         <w:tc>
@@ -1019,22 +851,12 @@
             <w:tcW w:w="6925" w:type="dxa"/>
           </w:tcPr>
           <w:p>
-            <w:proofErr w:type="spellStart"/>
             <w:r>
-              <w:t>BluetoothDeviceController</w:t>
-            </w:r>
-            <w:proofErr w:type="spellEnd"/>
-            <w:r>
-              <w:t>\</w:t>
-            </w:r>
-            <w:proofErr w:type="spellStart"/>
-            <w:r>
-              <w:t>BluetoothProtocols</w:t>
+              <w:t>BluetoothDeviceController\BluetoothProtocols</w:t>
             </w:r>
             <w:r>
               <w:t>Device</w:t>
             </w:r>
-            <w:proofErr w:type="spellEnd"/>
           </w:p>
         </w:tc>
       </w:tr>
@@ -1066,11 +888,9 @@
             <w:tcW w:w="2425" w:type="dxa"/>
           </w:tcPr>
           <w:p>
-            <w:proofErr w:type="spellStart"/>
             <w:r>
               <w:t>SpecialtyPages</w:t>
             </w:r>
-            <w:proofErr w:type="spellEnd"/>
           </w:p>
         </w:tc>
         <w:tc>
@@ -1091,165 +911,15 @@
         <w:t>You will also need to a</w:t>
       </w:r>
       <w:r>
-        <w:t xml:space="preserve">dd the files into the </w:t>
-      </w:r>
-      <w:proofErr w:type="spellStart"/>
-      <w:r>
-        <w:t>BluetoothDeviceController</w:t>
-      </w:r>
-      <w:proofErr w:type="spellEnd"/>
-      <w:r>
-        <w:t xml:space="preserve"> project. </w:t>
-      </w:r>
-    </w:p>
-    <w:p/>
-    <w:p/>
-    <w:p>
-      <w:r>
-        <w:t>These instructions have changed; it used to be that the main app could generate the files. Now, the file</w:t>
-      </w:r>
-      <w:r>
-        <w:t xml:space="preserve">s are created by the </w:t>
-      </w:r>
-    </w:p>
-    <w:p>
-      <w:pPr>
-        <w:rPr>
-          <w:strike/>
-        </w:rPr>
-      </w:pPr>
-      <w:r>
-        <w:rPr>
-          <w:strike/>
-        </w:rPr>
-        <w:t xml:space="preserve">In Bluetooth Protocols project, in the Bluetooth Protocol directory, make a new class file. Right-click the </w:t>
-      </w:r>
-      <w:r>
-        <w:rPr>
-          <w:strike/>
-        </w:rPr>
-        <w:t xml:space="preserve">Bluetooth Protocols </w:t>
-      </w:r>
-      <w:r>
-        <w:rPr>
-          <w:strike/>
-        </w:rPr>
-        <w:t xml:space="preserve">directory </w:t>
-      </w:r>
-      <w:r>
-        <w:rPr>
-          <w:strike/>
-        </w:rPr>
-        <w:t xml:space="preserve">and Add / Class with a class name that matches the </w:t>
-      </w:r>
-      <w:proofErr w:type="spellStart"/>
-      <w:r>
-        <w:rPr>
-          <w:strike/>
-        </w:rPr>
-        <w:t>ClassName</w:t>
-      </w:r>
-      <w:proofErr w:type="spellEnd"/>
-      <w:r>
-        <w:rPr>
-          <w:strike/>
-        </w:rPr>
-        <w:t xml:space="preserve"> that’s in the app (e.g., </w:t>
-      </w:r>
-      <w:proofErr w:type="spellStart"/>
-      <w:r>
-        <w:rPr>
-          <w:strike/>
-        </w:rPr>
-        <w:t>Particula_GoDice.cs</w:t>
-      </w:r>
-      <w:proofErr w:type="spellEnd"/>
-      <w:r>
-        <w:rPr>
-          <w:strike/>
-        </w:rPr>
-        <w:t>)</w:t>
-      </w:r>
-    </w:p>
-    <w:p>
-      <w:pPr>
-        <w:rPr>
-          <w:strike/>
-        </w:rPr>
-      </w:pPr>
-      <w:r>
-        <w:rPr>
-          <w:strike/>
-        </w:rPr>
-        <w:t>In the app, click Copy Language and pick “C# Protocol”. This will copy code into the clipboard. Go back to Visual Studio, and replace the entire class file you made in the previous step with the contents of the clipboard (^A to select all and ^V to paste)</w:t>
-      </w:r>
-    </w:p>
-    <w:p>
-      <w:pPr>
-        <w:rPr>
-          <w:strike/>
-        </w:rPr>
-      </w:pPr>
-      <w:r>
-        <w:rPr>
-          <w:strike/>
-        </w:rPr>
-        <w:t xml:space="preserve">Do the same thing for the specialty XAML and CS files. In the </w:t>
-      </w:r>
-      <w:proofErr w:type="spellStart"/>
-      <w:r>
-        <w:rPr>
-          <w:strike/>
-        </w:rPr>
-        <w:t>BluetoothDeviceController</w:t>
-      </w:r>
-      <w:proofErr w:type="spellEnd"/>
-      <w:r>
-        <w:rPr>
-          <w:strike/>
-        </w:rPr>
-        <w:t xml:space="preserve"> project in the </w:t>
-      </w:r>
-      <w:proofErr w:type="spellStart"/>
-      <w:r>
-        <w:rPr>
-          <w:strike/>
-        </w:rPr>
-        <w:t>SpecialtyPages</w:t>
-      </w:r>
-      <w:proofErr w:type="spellEnd"/>
-      <w:r>
-        <w:rPr>
-          <w:strike/>
-        </w:rPr>
-        <w:t xml:space="preserve"> project, right-click and Add New Item and from the template pick User Control. Use the same pattern for the name, but add “Page” (e.g., </w:t>
-      </w:r>
-      <w:proofErr w:type="spellStart"/>
-      <w:r>
-        <w:rPr>
-          <w:strike/>
-        </w:rPr>
-        <w:t>Particula_GoDicePage.xaml</w:t>
-      </w:r>
-      <w:proofErr w:type="spellEnd"/>
-      <w:r>
-        <w:rPr>
-          <w:strike/>
-        </w:rPr>
-        <w:t>). This makes both the XAML and C# files. Then replace the contents of those files with the generated code from the app via the Copy Language and Specialty Page XAML and Specialty Page C#.</w:t>
-      </w:r>
-    </w:p>
-    <w:p>
-      <w:r>
-        <w:t xml:space="preserve">Recompile the app. It should compile fine, although Visual Studio now complains (for no good reason) that the </w:t>
-      </w:r>
-      <w:proofErr w:type="spellStart"/>
-      <w:r>
-        <w:t>AppxBundlePlatform</w:t>
-      </w:r>
-      <w:proofErr w:type="spellEnd"/>
-      <w:r>
-        <w:t xml:space="preserve"> isn’t set. Any errors are likely caused by the JSON file being incorrect.</w:t>
+        <w:t xml:space="preserve">dd the files into the BluetoothDeviceController project. </w:t>
+      </w:r>
+      <w:r>
+        <w:t xml:space="preserve"> There’s a simple Copy_Output_Files.bat which will copy them for you.</w:t>
+      </w:r>
+    </w:p>
+    <w:p>
+      <w:r>
+        <w:t>Recompile the app. It should compile fine, although Visual Studio now complains (for no good reason) that the AppxBundlePlatform isn’t set. Any errors are likely caused by the JSON file being incorrect.</w:t>
       </w:r>
     </w:p>
     <w:p>
@@ -1257,37 +927,13 @@
         <w:t xml:space="preserve">Now </w:t>
       </w:r>
       <w:r>
-        <w:t xml:space="preserve">you </w:t>
-      </w:r>
-      <w:proofErr w:type="gramStart"/>
-      <w:r>
-        <w:t>have to</w:t>
-      </w:r>
-      <w:proofErr w:type="gramEnd"/>
-      <w:r>
-        <w:t xml:space="preserve"> tell the app to use your new code. In the </w:t>
-      </w:r>
-      <w:proofErr w:type="spellStart"/>
-      <w:r>
-        <w:t>MainPage.cs</w:t>
-      </w:r>
-      <w:proofErr w:type="spellEnd"/>
-      <w:r>
-        <w:t xml:space="preserve"> file, find the </w:t>
+        <w:t xml:space="preserve">you have to tell the app to use your new code. In the MainPage.cs file, find the </w:t>
       </w:r>
       <w:r>
         <w:t>List&lt;Specialization&gt; Specializations</w:t>
       </w:r>
       <w:r>
-        <w:t xml:space="preserve"> line. This is a list of all </w:t>
-      </w:r>
-      <w:proofErr w:type="spellStart"/>
-      <w:r>
-        <w:t>speciality</w:t>
-      </w:r>
-      <w:proofErr w:type="spellEnd"/>
-      <w:r>
-        <w:t xml:space="preserve"> devices that are known. Dice quality as a “fun” specialization, so I added it as a “fun” specialization. Keep the list in roughly alphabetical order.</w:t>
+        <w:t xml:space="preserve"> line. This is a list of all speciality devices that are known. Dice quality as a “fun” specialization, so I added it as a “fun” specialization. Keep the list in roughly alphabetical order.</w:t>
       </w:r>
     </w:p>
     <w:p>
@@ -1357,6 +1003,7 @@
         <w:rPr>
           <w:noProof/>
         </w:rPr>
+        <w:lastRenderedPageBreak/>
         <w:drawing>
           <wp:inline distT="0" distB="0" distL="0" distR="0" wp14:anchorId="77D7D265" wp14:editId="078D3F78">
             <wp:extent cx="5943600" cy="3684270"/>
@@ -1417,20 +1064,10 @@
         </w:numPr>
       </w:pPr>
       <w:r>
-        <w:t>Add a “</w:t>
-      </w:r>
-      <w:proofErr w:type="spellStart"/>
-      <w:r>
-        <w:t>Suppress</w:t>
-      </w:r>
-      <w:proofErr w:type="gramStart"/>
-      <w:r>
-        <w:t>”:true</w:t>
-      </w:r>
-      <w:proofErr w:type="spellEnd"/>
-      <w:proofErr w:type="gramEnd"/>
-      <w:r>
-        <w:t xml:space="preserve"> for services that the user doesn’t need to see. This includes the Common Configuration and the Generic Service.</w:t>
+        <w:t>Add a “Suppress”:true for services that the user doesn’t need to see. This includes the Common Configuration and the Generic Service</w:t>
+      </w:r>
+      <w:r>
+        <w:t xml:space="preserve"> (or you can just delete them)</w:t>
       </w:r>
     </w:p>
     <w:p>
@@ -1442,15 +1079,7 @@
         </w:numPr>
       </w:pPr>
       <w:r>
-        <w:t>Add a “Description”</w:t>
-      </w:r>
-      <w:proofErr w:type="gramStart"/>
-      <w:r>
-        <w:t>:”…</w:t>
-      </w:r>
-      <w:proofErr w:type="gramEnd"/>
-      <w:r>
-        <w:t>” for the d</w:t>
+        <w:t>Add a “Description”:”…” for the d</w:t>
       </w:r>
       <w:r>
         <w:t>ice transmit service</w:t>
@@ -1469,27 +1098,26 @@
       </w:r>
     </w:p>
     <w:p>
-      <w:r>
-        <w:t xml:space="preserve">The </w:t>
-      </w:r>
-      <w:proofErr w:type="gramStart"/>
-      <w:r>
-        <w:t>final results</w:t>
-      </w:r>
-      <w:proofErr w:type="gramEnd"/>
-      <w:r>
-        <w:t xml:space="preserve"> are below. </w:t>
-      </w:r>
-      <w:r>
-        <w:t xml:space="preserve">The Transmit section is now </w:t>
-      </w:r>
-      <w:proofErr w:type="gramStart"/>
-      <w:r>
-        <w:t>first, and</w:t>
-      </w:r>
-      <w:proofErr w:type="gramEnd"/>
-      <w:r>
-        <w:t xml:space="preserve"> starts off expanded (because the Priority &gt;= 10). When the Notify button is pressed, the notify event will be enabled and you’ll start to see data come in for the dice.</w:t>
+      <w:pPr>
+        <w:pStyle w:val="ListParagraph"/>
+        <w:numPr>
+          <w:ilvl w:val="0"/>
+          <w:numId w:val="1"/>
+        </w:numPr>
+      </w:pPr>
+      <w:r>
+        <w:t>Set the priority of the services. Larger priorities are more important, and priorities &gt;= 10 will start off expanded.</w:t>
+      </w:r>
+      <w:r>
+        <w:t xml:space="preserve"> Services will be listed in priority order.</w:t>
+      </w:r>
+    </w:p>
+    <w:p>
+      <w:r>
+        <w:t xml:space="preserve">The final results are below. </w:t>
+      </w:r>
+      <w:r>
+        <w:t>The Transmit section is now first, and starts off expanded (because the Priority &gt;= 10). When the Notify button is pressed, the notify event will be enabled and you’ll start to see data come in for the dice.</w:t>
       </w:r>
     </w:p>
     <w:p>
@@ -1497,15 +1125,7 @@
         <w:pStyle w:val="Heading2"/>
       </w:pPr>
       <w:r>
-        <w:t xml:space="preserve">50 Proper </w:t>
-      </w:r>
-      <w:proofErr w:type="gramStart"/>
-      <w:r>
-        <w:t>functionality</w:t>
-      </w:r>
-      <w:proofErr w:type="gramEnd"/>
-      <w:r>
-        <w:t>: Customizing the Protocol file</w:t>
+        <w:t>50 Proper functionality: Customizing the Protocol file</w:t>
       </w:r>
     </w:p>
     <w:p>
@@ -1513,27 +1133,19 @@
         <w:t xml:space="preserve">Add a _Custom protocol C# file to add additional features to the device protocols. </w:t>
       </w:r>
       <w:r>
-        <w:t xml:space="preserve">The Protocol C# file provides a clean interface into the messy requirements of handling Bluetooth. It can only support features that the JSON includes. By making the class a partial class (as was done here), the </w:t>
-      </w:r>
-      <w:proofErr w:type="gramStart"/>
+        <w:t>The Protocol C# file provides a clean interface into the messy requirements of handling Bluetooth. It can only support features that the JSON includes. By making the class a partial class (as was done here), the automatically-generated C# protocol file can be left unchanged (and potentially regenerated as better templates are developed); all of the customization is done in a separate C# file</w:t>
+      </w:r>
+      <w:r>
+        <w:t xml:space="preserve">. </w:t>
+      </w:r>
+    </w:p>
+    <w:p/>
+    <w:p>
+      <w:pPr>
+        <w:pStyle w:val="Heading2"/>
+      </w:pPr>
       <w:r>
         <w:lastRenderedPageBreak/>
-        <w:t>automatically-generated</w:t>
-      </w:r>
-      <w:proofErr w:type="gramEnd"/>
-      <w:r>
-        <w:t xml:space="preserve"> C# protocol file can be left unchanged (and potentially regenerated as better templates are developed); all of the customization is done in a separate C# file</w:t>
-      </w:r>
-      <w:r>
-        <w:t xml:space="preserve">. </w:t>
-      </w:r>
-    </w:p>
-    <w:p/>
-    <w:p>
-      <w:pPr>
-        <w:pStyle w:val="Heading2"/>
-      </w:pPr>
-      <w:r>
         <w:t>60 Add to the XAML</w:t>
       </w:r>
       <w:r>
@@ -1542,39 +1154,15 @@
     </w:p>
     <w:p>
       <w:r>
-        <w:t xml:space="preserve">Update the XAML file to make it exactly how the device should work, including getting data that will be needed. When you do this, be sure to move the XAML and the backing CS file to the </w:t>
-      </w:r>
-      <w:proofErr w:type="spellStart"/>
-      <w:r>
-        <w:t>SpecialtyPagesCustom</w:t>
-      </w:r>
-      <w:proofErr w:type="spellEnd"/>
-      <w:r>
-        <w:t xml:space="preserve"> directory. </w:t>
-      </w:r>
-    </w:p>
-    <w:p>
-      <w:r>
-        <w:t xml:space="preserve">The </w:t>
-      </w:r>
-      <w:proofErr w:type="spellStart"/>
-      <w:r>
-        <w:t>SpecialtyPages</w:t>
-      </w:r>
-      <w:proofErr w:type="spellEnd"/>
-      <w:r>
-        <w:t xml:space="preserve"> and the Protocols directories are designed so that the files can be </w:t>
-      </w:r>
-      <w:r>
-        <w:t>quasi-automatically replaced based on the JSON protocol files in the Assets\</w:t>
-      </w:r>
-      <w:proofErr w:type="spellStart"/>
-      <w:r>
-        <w:t>CharacteristicsData</w:t>
-      </w:r>
-      <w:proofErr w:type="spellEnd"/>
-      <w:r>
-        <w:t xml:space="preserve"> directory.</w:t>
+        <w:t xml:space="preserve">Update the XAML file to make it exactly how the device should work, including getting data that will be needed. When you do this, be sure to move the XAML and the backing CS file to the SpecialtyPagesCustom directory. </w:t>
+      </w:r>
+    </w:p>
+    <w:p>
+      <w:r>
+        <w:t xml:space="preserve">The SpecialtyPages and the Protocols directories are designed so that the files can be </w:t>
+      </w:r>
+      <w:r>
+        <w:t>quasi-automatically replaced based on the JSON protocol files in the Assets\CharacteristicsData directory.</w:t>
       </w:r>
     </w:p>
     <w:p/>
@@ -1627,48 +1215,24 @@
         <w:pStyle w:val="Heading2"/>
       </w:pPr>
       <w:r>
-        <w:t>70 Add images to Assets\</w:t>
-      </w:r>
-      <w:proofErr w:type="spellStart"/>
-      <w:r>
-        <w:t>DevicePictures</w:t>
-      </w:r>
-      <w:proofErr w:type="spellEnd"/>
-      <w:r>
-        <w:t xml:space="preserve"> and Assets\</w:t>
-      </w:r>
-      <w:proofErr w:type="spellStart"/>
-      <w:r>
-        <w:t>ScreenShots</w:t>
-      </w:r>
-      <w:proofErr w:type="spellEnd"/>
-    </w:p>
-    <w:p>
-      <w:r>
-        <w:t>You’ll need some images of the device with the correct name (it’s how they are found). In the Assets\</w:t>
-      </w:r>
-      <w:proofErr w:type="spellStart"/>
-      <w:r>
-        <w:t>DevicePictures</w:t>
-      </w:r>
-      <w:proofErr w:type="spellEnd"/>
-      <w:r>
-        <w:t xml:space="preserve"> directory add two images with the name &lt;Manufacturer&gt;_&lt;Device&gt;-175.png and &lt;Manufacturer&gt;_&lt;Device&gt;-350.png. The -175 must be 175x175 pixels and the -350 is 350x350 pixels.</w:t>
-      </w:r>
-    </w:p>
-    <w:p>
-      <w:r>
-        <w:t>You will also need screenshots (most likely) for your help file (which is discussed below). Because every device is different, there isn’t a fixed set of screenshots you need to make. They should all be named &lt;Manufacturer&gt;_&lt;Device&gt;_&lt;More-info&gt;.</w:t>
-      </w:r>
-      <w:proofErr w:type="spellStart"/>
-      <w:r>
-        <w:t>png</w:t>
-      </w:r>
-      <w:proofErr w:type="spellEnd"/>
-    </w:p>
-    <w:p>
-      <w:r>
-        <w:lastRenderedPageBreak/>
+        <w:t>70 Add images to Assets\DevicePictures</w:t>
+      </w:r>
+      <w:r>
+        <w:t xml:space="preserve"> and Assets\ScreenShots</w:t>
+      </w:r>
+    </w:p>
+    <w:p>
+      <w:r>
+        <w:t>You’ll need some images of the device with the correct name (it’s how they are found). In the Assets\DevicePictures directory add two images with the name &lt;Manufacturer&gt;_&lt;Device&gt;-175.png and &lt;Manufacturer&gt;_&lt;Device&gt;-350.png. The -175 must be 175x175 pixels and the -350 is 350x350 pixels.</w:t>
+      </w:r>
+    </w:p>
+    <w:p>
+      <w:r>
+        <w:t>You will also need screenshots (most likely) for your help file (which is discussed below). Because every device is different, there isn’t a fixed set of screenshots you need to make. They should all be named &lt;Manufacturer&gt;_&lt;Device&gt;_&lt;More-info&gt;.png</w:t>
+      </w:r>
+    </w:p>
+    <w:p>
+      <w:r>
         <w:t>The images must be correctly added to Visual Studio</w:t>
       </w:r>
     </w:p>
@@ -1705,6 +1269,7 @@
         </w:numPr>
       </w:pPr>
       <w:r>
+        <w:lastRenderedPageBreak/>
         <w:t>Make sure each image is set to “Copy when newer”</w:t>
       </w:r>
     </w:p>
@@ -1713,15 +1278,7 @@
         <w:pStyle w:val="Heading2"/>
       </w:pPr>
       <w:r>
-        <w:t>80 Create Assets\</w:t>
-      </w:r>
-      <w:proofErr w:type="spellStart"/>
-      <w:r>
-        <w:t>HelpFiles</w:t>
-      </w:r>
-      <w:proofErr w:type="spellEnd"/>
-      <w:r>
-        <w:t>\Device_&lt;Manufacturer&gt;_&lt;Device&gt;.md and link it in</w:t>
+        <w:t>80 Create Assets\HelpFiles\Device_&lt;Manufacturer&gt;_&lt;Device&gt;.md and link it in</w:t>
       </w:r>
     </w:p>
     <w:p/>
@@ -1732,15 +1289,7 @@
     </w:p>
     <w:p>
       <w:r>
-        <w:t xml:space="preserve">Link to the markdown file from both the Welcome.md file (which will include a picture) and the Help.md file (which doesn’t). </w:t>
-      </w:r>
-      <w:proofErr w:type="gramStart"/>
-      <w:r>
-        <w:t>Both of these</w:t>
-      </w:r>
-      <w:proofErr w:type="gramEnd"/>
-      <w:r>
-        <w:t xml:space="preserve"> add in devices by category; be sure to pick a good category.</w:t>
+        <w:t>Link to the markdown file from both the Welcome.md file (which will include a picture) and the Help.md file (which doesn’t). Both of these add in devices by category; be sure to pick a good category.</w:t>
       </w:r>
     </w:p>
     <w:sectPr>

--- a/Adding-BT-devices-V3-Zenggee-LEDnetWF.docx
+++ b/Adding-BT-devices-V3-Zenggee-LEDnetWF.docx
@@ -211,10 +211,28 @@
         <w:t xml:space="preserve">You need to know the company that makes the device and the name of the device. These will be used to make names for the files and classes we’re going to create. </w:t>
       </w:r>
       <w:r>
-        <w:t>In this case, we’re going to name this after the Zenggee company because AFAICT this is the company whose protocol the Magic Light uses.</w:t>
-      </w:r>
-    </w:p>
-    <w:p>
+        <w:t xml:space="preserve">In this case, we’re going to name this after the </w:t>
+      </w:r>
+      <w:proofErr w:type="spellStart"/>
+      <w:r>
+        <w:t>Zenggee</w:t>
+      </w:r>
+      <w:proofErr w:type="spellEnd"/>
+      <w:r>
+        <w:t xml:space="preserve"> company because AFAICT this is the company whose protocol the Magic Light uses.</w:t>
+      </w:r>
+    </w:p>
+    <w:p>
+      <w:r>
+        <w:rPr>
+          <w:b/>
+          <w:bCs/>
+        </w:rPr>
+        <w:t>Copy the JSON description</w:t>
+      </w:r>
+      <w:r>
+        <w:t xml:space="preserve">. </w:t>
+      </w:r>
       <w:r>
         <w:t>Click on “Copy Language” and select “JSON”. This will copy a JSON description of the device onto the clipboard.</w:t>
       </w:r>
@@ -236,14 +254,71 @@
       <w:r>
         <w:t xml:space="preserve">) and paste the JSON in. </w:t>
       </w:r>
-      <w:r>
-        <w:t>Save the file</w:t>
+    </w:p>
+    <w:p>
+      <w:r>
+        <w:rPr>
+          <w:b/>
+          <w:bCs/>
+        </w:rPr>
+        <w:t xml:space="preserve">Save the </w:t>
+      </w:r>
+      <w:r>
+        <w:rPr>
+          <w:b/>
+          <w:bCs/>
+        </w:rPr>
+        <w:t>JSON file</w:t>
+      </w:r>
+      <w:r>
+        <w:t xml:space="preserve">. Save the </w:t>
+      </w:r>
+      <w:r>
+        <w:t>file</w:t>
       </w:r>
       <w:r>
         <w:t xml:space="preserve"> with a name with the pattern</w:t>
       </w:r>
       <w:r>
-        <w:t xml:space="preserve"> “&lt;Maker&gt;_&lt;Device&gt;.json” in the repo directory </w:t>
+        <w:t xml:space="preserve"> “&lt;Maker&gt;_&lt;Device&gt;.</w:t>
+      </w:r>
+      <w:proofErr w:type="spellStart"/>
+      <w:r>
+        <w:t>json</w:t>
+      </w:r>
+      <w:proofErr w:type="spellEnd"/>
+      <w:r>
+        <w:t>” in the repo directory</w:t>
+      </w:r>
+      <w:r>
+        <w:t>. Sometimes more generic descriptions get a name with the pattern “&lt;</w:t>
+      </w:r>
+      <w:proofErr w:type="spellStart"/>
+      <w:r>
+        <w:t>ProtocolName</w:t>
+      </w:r>
+      <w:proofErr w:type="spellEnd"/>
+      <w:r>
+        <w:t>&gt;_&lt;Type&gt;.</w:t>
+      </w:r>
+      <w:proofErr w:type="spellStart"/>
+      <w:r>
+        <w:t>json</w:t>
+      </w:r>
+      <w:proofErr w:type="spellEnd"/>
+      <w:r>
+        <w:t xml:space="preserve">” (like </w:t>
+      </w:r>
+      <w:proofErr w:type="spellStart"/>
+      <w:r>
+        <w:t>Elk_LedLight.json</w:t>
+      </w:r>
+      <w:proofErr w:type="spellEnd"/>
+      <w:r>
+        <w:t xml:space="preserve">). Save it to  </w:t>
+      </w:r>
+      <w:r>
+        <w:t xml:space="preserve"> </w:t>
       </w:r>
       <w:r>
         <w:rPr>
@@ -280,11 +355,16 @@
       <w:r>
         <w:t>saved the file as “</w:t>
       </w:r>
+      <w:proofErr w:type="spellStart"/>
       <w:r>
         <w:t>Zenggee_LEDnetWF</w:t>
       </w:r>
       <w:r>
-        <w:t>.json” and it looks like this:</w:t>
+        <w:t>.json</w:t>
+      </w:r>
+      <w:proofErr w:type="spellEnd"/>
+      <w:r>
+        <w:t>” and it looks like this:</w:t>
       </w:r>
     </w:p>
     <w:p>
@@ -292,6 +372,7 @@
         <w:rPr>
           <w:noProof/>
         </w:rPr>
+        <w:lastRenderedPageBreak/>
         <w:drawing>
           <wp:inline distT="0" distB="0" distL="0" distR="0" wp14:anchorId="78F1858B" wp14:editId="52352841">
             <wp:extent cx="5486067" cy="4719955"/>
@@ -343,14 +424,34 @@
         <w:t xml:space="preserve">. The “type” of </w:t>
       </w:r>
       <w:r>
-        <w:t>device is a “NameDevice” in the NameDevice.cs file in the side folder “BluetoothProtocols\Names”</w:t>
-      </w:r>
-      <w:r>
-        <w:t xml:space="preserve">; that file has hints on what to add </w:t>
-      </w:r>
-      <w:r>
-        <w:lastRenderedPageBreak/>
-        <w:t>here.</w:t>
+        <w:t>device is a “</w:t>
+      </w:r>
+      <w:proofErr w:type="spellStart"/>
+      <w:r>
+        <w:t>NameDevice</w:t>
+      </w:r>
+      <w:proofErr w:type="spellEnd"/>
+      <w:r>
+        <w:t xml:space="preserve">” in the </w:t>
+      </w:r>
+      <w:proofErr w:type="spellStart"/>
+      <w:r>
+        <w:t>NameDevice.cs</w:t>
+      </w:r>
+      <w:proofErr w:type="spellEnd"/>
+      <w:r>
+        <w:t xml:space="preserve"> file in the side folder “</w:t>
+      </w:r>
+      <w:proofErr w:type="spellStart"/>
+      <w:r>
+        <w:t>BluetoothProtocols</w:t>
+      </w:r>
+      <w:proofErr w:type="spellEnd"/>
+      <w:r>
+        <w:t>\Names”</w:t>
+      </w:r>
+      <w:r>
+        <w:t>; that file has hints on what to add here.</w:t>
       </w:r>
       <w:r>
         <w:t xml:space="preserve"> </w:t>
@@ -384,6 +485,7 @@
       </w:r>
     </w:p>
     <w:p>
+      <w:proofErr w:type="spellStart"/>
       <w:r>
         <w:rPr>
           <w:b/>
@@ -391,6 +493,7 @@
         </w:rPr>
         <w:t>ClassName</w:t>
       </w:r>
+      <w:proofErr w:type="spellEnd"/>
       <w:r>
         <w:t xml:space="preserve"> </w:t>
       </w:r>
@@ -400,14 +503,17 @@
       <w:r>
         <w:t xml:space="preserve">is the name of the C# classes we will generate. The standard pattern is [maker]_[device] using a user-friendly name of both maker and device and where the result is a valid C# class name. I used </w:t>
       </w:r>
+      <w:proofErr w:type="spellStart"/>
       <w:r>
         <w:t>Zenggee_LedLight</w:t>
       </w:r>
+      <w:proofErr w:type="spellEnd"/>
       <w:r>
         <w:t>.</w:t>
       </w:r>
     </w:p>
     <w:p>
+      <w:proofErr w:type="spellStart"/>
       <w:r>
         <w:rPr>
           <w:b/>
@@ -415,6 +521,7 @@
         </w:rPr>
         <w:t>ClassModifiers</w:t>
       </w:r>
+      <w:proofErr w:type="spellEnd"/>
       <w:r>
         <w:t xml:space="preserve"> </w:t>
       </w:r>
@@ -428,7 +535,15 @@
         <w:t>A good example of this is t</w:t>
       </w:r>
       <w:r>
-        <w:t>he TI SensorTag 1350 (and others) do this if you want to see examples of this used well.</w:t>
+        <w:t xml:space="preserve">he TI </w:t>
+      </w:r>
+      <w:proofErr w:type="spellStart"/>
+      <w:r>
+        <w:t>SensorTag</w:t>
+      </w:r>
+      <w:proofErr w:type="spellEnd"/>
+      <w:r>
+        <w:t xml:space="preserve"> 1350 (and others) do this if you want to see examples of this used well.</w:t>
       </w:r>
       <w:r>
         <w:t xml:space="preserve"> In this case, I knew that I’d want to specialize the protocol class, so I set this to “partial”.</w:t>
@@ -440,6 +555,7 @@
           <w:b/>
           <w:bCs/>
         </w:rPr>
+        <w:lastRenderedPageBreak/>
         <w:t>Description</w:t>
       </w:r>
       <w:r>
@@ -456,6 +572,7 @@
       </w:r>
     </w:p>
     <w:p>
+      <w:proofErr w:type="spellStart"/>
       <w:r>
         <w:rPr>
           <w:b/>
@@ -463,6 +580,7 @@
         </w:rPr>
         <w:t>DefaultPin</w:t>
       </w:r>
+      <w:proofErr w:type="spellEnd"/>
       <w:r>
         <w:t xml:space="preserve"> </w:t>
       </w:r>
@@ -488,7 +606,48 @@
         <w:t xml:space="preserve">can be added but </w:t>
       </w:r>
       <w:r>
-        <w:t>is often not included (or blank). It’s a list of other devices that share the same protocol. For example, the Triones LED protocol is also used by lights with the name “LEDBlue”.</w:t>
+        <w:t xml:space="preserve">is often not included (or blank). It’s a list of other devices that share the same protocol. For example, the </w:t>
+      </w:r>
+      <w:proofErr w:type="spellStart"/>
+      <w:r>
+        <w:t>Triones</w:t>
+      </w:r>
+      <w:proofErr w:type="spellEnd"/>
+      <w:r>
+        <w:t xml:space="preserve"> LED protocol is also used by lights with the name “</w:t>
+      </w:r>
+      <w:proofErr w:type="spellStart"/>
+      <w:r>
+        <w:t>LEDBlue</w:t>
+      </w:r>
+      <w:proofErr w:type="spellEnd"/>
+      <w:r>
+        <w:t>”.</w:t>
+      </w:r>
+      <w:r>
+        <w:t xml:space="preserve"> For the Magic Light bulbs, the </w:t>
+      </w:r>
+      <w:proofErr w:type="gramStart"/>
+      <w:r>
+        <w:t>7 Watt</w:t>
+      </w:r>
+      <w:proofErr w:type="gramEnd"/>
+      <w:r>
+        <w:t xml:space="preserve"> bulb says it’s “</w:t>
+      </w:r>
+      <w:r>
+        <w:t>IOTWF8FF</w:t>
+      </w:r>
+      <w:r>
+        <w:t>” but the 9 Watt bulb says it’s “</w:t>
+      </w:r>
+      <w:proofErr w:type="spellStart"/>
+      <w:r>
+        <w:t>LEDnetWF</w:t>
+      </w:r>
+      <w:proofErr w:type="spellEnd"/>
+      <w:r>
+        <w:t>”.</w:t>
       </w:r>
     </w:p>
     <w:p>
@@ -544,17 +703,55 @@
       <w:r>
         <w:t xml:space="preserve">available services and characteristics will be filled in for you. But often they don’t have useful names. Change the names into useful values. For the </w:t>
       </w:r>
-      <w:r>
-        <w:t>MagicLight, I set the control service to “LED_Control” with two characteristics “LED_Response” and “LED_Write”.</w:t>
-      </w:r>
-    </w:p>
-    <w:p>
+      <w:proofErr w:type="spellStart"/>
+      <w:r>
+        <w:t>MagicLight</w:t>
+      </w:r>
+      <w:proofErr w:type="spellEnd"/>
+      <w:r>
+        <w:t>, I set the control service to “</w:t>
+      </w:r>
+      <w:proofErr w:type="spellStart"/>
+      <w:r>
+        <w:t>LED_Control</w:t>
+      </w:r>
+      <w:proofErr w:type="spellEnd"/>
+      <w:r>
+        <w:t>” with two characteristics “</w:t>
+      </w:r>
+      <w:proofErr w:type="spellStart"/>
+      <w:r>
+        <w:t>LED_Response</w:t>
+      </w:r>
+      <w:proofErr w:type="spellEnd"/>
+      <w:r>
+        <w:t>” and “</w:t>
+      </w:r>
+      <w:proofErr w:type="spellStart"/>
+      <w:r>
+        <w:t>LED_Write</w:t>
+      </w:r>
+      <w:proofErr w:type="spellEnd"/>
+      <w:r>
+        <w:t>”.</w:t>
+      </w:r>
+    </w:p>
+    <w:p>
+      <w:proofErr w:type="gramStart"/>
       <w:r>
         <w:rPr>
           <w:b/>
           <w:bCs/>
         </w:rPr>
-        <w:t>Characteristics Types</w:t>
+        <w:t>Characteristics</w:t>
+      </w:r>
+      <w:proofErr w:type="gramEnd"/>
+      <w:r>
+        <w:rPr>
+          <w:b/>
+          <w:bCs/>
+        </w:rPr>
+        <w:t xml:space="preserve"> Types</w:t>
       </w:r>
       <w:r>
         <w:t xml:space="preserve">: this is a much longer discussion. See a full discussion at </w:t>
@@ -564,11 +761,33 @@
           <w:rPr>
             <w:rStyle w:val="Hyperlink"/>
           </w:rPr>
-          <w:t>Modern IOT number formats | shipwrecksoftware (wordpress.com)</w:t>
+          <w:t xml:space="preserve">Modern IOT number formats | </w:t>
+        </w:r>
+        <w:proofErr w:type="spellStart"/>
+        <w:r>
+          <w:rPr>
+            <w:rStyle w:val="Hyperlink"/>
+          </w:rPr>
+          <w:t>shipwrecksoftware</w:t>
+        </w:r>
+        <w:proofErr w:type="spellEnd"/>
+        <w:r>
+          <w:rPr>
+            <w:rStyle w:val="Hyperlink"/>
+          </w:rPr>
+          <w:t xml:space="preserve"> (wordpress.com)</w:t>
         </w:r>
       </w:hyperlink>
       <w:r>
-        <w:t>. The short, though is simple: each readable characteristic has a specific, known format. There’s no way to automatically detect that format , and sometimes the formats are very complex.</w:t>
+        <w:t xml:space="preserve">. The short, though is simple: each readable characteristic has a specific, known format. There’s no way to automatically detect that </w:t>
+      </w:r>
+      <w:proofErr w:type="gramStart"/>
+      <w:r>
+        <w:t>format ,</w:t>
+      </w:r>
+      <w:proofErr w:type="gramEnd"/>
+      <w:r>
+        <w:t xml:space="preserve"> and sometimes the formats are very complex.</w:t>
       </w:r>
     </w:p>
     <w:p>
@@ -610,15 +829,28 @@
     </w:p>
     <w:p>
       <w:r>
-        <w:t>(Note on automatically detecting the format: in theory a device can include hints about the data formats it uses. I’ve just never seen a device that actually used them).</w:t>
+        <w:t xml:space="preserve">(Note on automatically detecting the format: in theory a device can include hints about the data formats it uses. I’ve just never seen a device that </w:t>
+      </w:r>
+      <w:proofErr w:type="gramStart"/>
+      <w:r>
+        <w:t>actually used</w:t>
+      </w:r>
+      <w:proofErr w:type="gramEnd"/>
+      <w:r>
+        <w:t xml:space="preserve"> them).</w:t>
       </w:r>
     </w:p>
     <w:p>
       <w:r>
         <w:t xml:space="preserve">The </w:t>
       </w:r>
-      <w:r>
-        <w:t xml:space="preserve">MagicLight company </w:t>
+      <w:proofErr w:type="spellStart"/>
+      <w:r>
+        <w:t>MagicLight</w:t>
+      </w:r>
+      <w:proofErr w:type="spellEnd"/>
+      <w:r>
+        <w:t xml:space="preserve"> company </w:t>
       </w:r>
       <w:r>
         <w:t>use</w:t>
@@ -657,7 +889,11 @@
         <w:t xml:space="preserve">Make sure the JSON is in the correct </w:t>
       </w:r>
       <w:r>
-        <w:t>Assets\Cha</w:t>
+        <w:t>Assets\</w:t>
+      </w:r>
+      <w:proofErr w:type="spellStart"/>
+      <w:r>
+        <w:t>Cha</w:t>
       </w:r>
       <w:r>
         <w:t>ra</w:t>
@@ -665,6 +901,7 @@
       <w:r>
         <w:t>cteristicsData</w:t>
       </w:r>
+      <w:proofErr w:type="spellEnd"/>
       <w:r>
         <w:t xml:space="preserve"> folder.</w:t>
       </w:r>
@@ -684,7 +921,15 @@
     </w:p>
     <w:p>
       <w:r>
-        <w:t>Rebuild and run the app and examine the same device. Be sure to run the app in Release mode (CTRL-F5); the next step will be modifying the project and you can’t do that in Debug mode. The snippet of JSON at the bottom of the screen should reflect your changes:</w:t>
+        <w:t xml:space="preserve">Rebuild and run the app and examine the same device. Be sure to run the app in Release mode (CTRL-F5); the next step will be modifying the </w:t>
+      </w:r>
+      <w:proofErr w:type="gramStart"/>
+      <w:r>
+        <w:t>project</w:t>
+      </w:r>
+      <w:proofErr w:type="gramEnd"/>
+      <w:r>
+        <w:t xml:space="preserve"> and you can’t do that in Debug mode. The snippet of JSON at the bottom of the screen should reflect your changes:</w:t>
       </w:r>
     </w:p>
     <w:p>
@@ -692,6 +937,7 @@
         <w:rPr>
           <w:noProof/>
         </w:rPr>
+        <w:lastRenderedPageBreak/>
         <w:drawing>
           <wp:inline distT="0" distB="0" distL="0" distR="0" wp14:anchorId="20CB2D22" wp14:editId="339C405E">
             <wp:extent cx="5943600" cy="3690620"/>
@@ -744,8 +990,13 @@
       <w:r>
         <w:t xml:space="preserve"> This is done with the </w:t>
       </w:r>
-      <w:r>
-        <w:t>BluetoothCodeGeneratordotNetCore program.</w:t>
+      <w:proofErr w:type="spellStart"/>
+      <w:r>
+        <w:t>BluetoothCodeGeneratordotNetCore</w:t>
+      </w:r>
+      <w:proofErr w:type="spellEnd"/>
+      <w:r>
+        <w:t xml:space="preserve"> program.</w:t>
       </w:r>
     </w:p>
     <w:p>
@@ -755,18 +1006,24 @@
     </w:p>
     <w:p>
       <w:r>
-        <w:t>.\BluetoothCodeGeneratordotNetCore.exe -inputJsonFile</w:t>
-      </w:r>
+        <w:t>.\BluetoothCodeGeneratordotNetCore.exe -</w:t>
+      </w:r>
+      <w:proofErr w:type="spellStart"/>
+      <w:r>
+        <w:t>inputJsonFile</w:t>
+      </w:r>
+      <w:proofErr w:type="spellEnd"/>
       <w:r>
         <w:t xml:space="preserve"> </w:t>
       </w:r>
+      <w:proofErr w:type="spellStart"/>
       <w:r>
         <w:t>Zenggee_LEDnetWF.json</w:t>
       </w:r>
-    </w:p>
-    <w:p>
-      <w:r>
-        <w:lastRenderedPageBreak/>
+      <w:proofErr w:type="spellEnd"/>
+    </w:p>
+    <w:p>
+      <w:r>
         <w:t xml:space="preserve">This generates a bunch of files in the </w:t>
       </w:r>
       <w:r>
@@ -841,9 +1098,11 @@
             <w:tcW w:w="2425" w:type="dxa"/>
           </w:tcPr>
           <w:p>
+            <w:proofErr w:type="spellStart"/>
             <w:r>
               <w:t>BluetoothProtocols</w:t>
             </w:r>
+            <w:proofErr w:type="spellEnd"/>
           </w:p>
         </w:tc>
         <w:tc>
@@ -851,12 +1110,22 @@
             <w:tcW w:w="6925" w:type="dxa"/>
           </w:tcPr>
           <w:p>
+            <w:proofErr w:type="spellStart"/>
             <w:r>
-              <w:t>BluetoothDeviceController\BluetoothProtocols</w:t>
+              <w:t>BluetoothDeviceController</w:t>
+            </w:r>
+            <w:proofErr w:type="spellEnd"/>
+            <w:r>
+              <w:t>\</w:t>
+            </w:r>
+            <w:proofErr w:type="spellStart"/>
+            <w:r>
+              <w:t>BluetoothProtocols</w:t>
             </w:r>
             <w:r>
               <w:t>Device</w:t>
             </w:r>
+            <w:proofErr w:type="spellEnd"/>
           </w:p>
         </w:tc>
       </w:tr>
@@ -888,9 +1157,11 @@
             <w:tcW w:w="2425" w:type="dxa"/>
           </w:tcPr>
           <w:p>
+            <w:proofErr w:type="spellStart"/>
             <w:r>
               <w:t>SpecialtyPages</w:t>
             </w:r>
+            <w:proofErr w:type="spellEnd"/>
           </w:p>
         </w:tc>
         <w:tc>
@@ -911,7 +1182,15 @@
         <w:t>You will also need to a</w:t>
       </w:r>
       <w:r>
-        <w:t xml:space="preserve">dd the files into the BluetoothDeviceController project. </w:t>
+        <w:t xml:space="preserve">dd the files into the </w:t>
+      </w:r>
+      <w:proofErr w:type="spellStart"/>
+      <w:r>
+        <w:t>BluetoothDeviceController</w:t>
+      </w:r>
+      <w:proofErr w:type="spellEnd"/>
+      <w:r>
+        <w:t xml:space="preserve"> project. </w:t>
       </w:r>
       <w:r>
         <w:t xml:space="preserve"> There’s a simple Copy_Output_Files.bat which will copy them for you.</w:t>
@@ -919,7 +1198,15 @@
     </w:p>
     <w:p>
       <w:r>
-        <w:t>Recompile the app. It should compile fine, although Visual Studio now complains (for no good reason) that the AppxBundlePlatform isn’t set. Any errors are likely caused by the JSON file being incorrect.</w:t>
+        <w:t xml:space="preserve">Recompile the app. It should compile fine, although Visual Studio now complains (for no good reason) that the </w:t>
+      </w:r>
+      <w:proofErr w:type="spellStart"/>
+      <w:r>
+        <w:t>AppxBundlePlatform</w:t>
+      </w:r>
+      <w:proofErr w:type="spellEnd"/>
+      <w:r>
+        <w:t xml:space="preserve"> isn’t set. Any errors are likely caused by the JSON file being incorrect.</w:t>
       </w:r>
     </w:p>
     <w:p>
@@ -927,17 +1214,42 @@
         <w:t xml:space="preserve">Now </w:t>
       </w:r>
       <w:r>
-        <w:t xml:space="preserve">you have to tell the app to use your new code. In the MainPage.cs file, find the </w:t>
+        <w:t xml:space="preserve">you </w:t>
+      </w:r>
+      <w:proofErr w:type="gramStart"/>
+      <w:r>
+        <w:t>have to</w:t>
+      </w:r>
+      <w:proofErr w:type="gramEnd"/>
+      <w:r>
+        <w:t xml:space="preserve"> tell the app to use your new code. In the </w:t>
+      </w:r>
+      <w:proofErr w:type="spellStart"/>
+      <w:r>
+        <w:t>MainPage.cs</w:t>
+      </w:r>
+      <w:proofErr w:type="spellEnd"/>
+      <w:r>
+        <w:t xml:space="preserve"> file, find the </w:t>
       </w:r>
       <w:r>
         <w:t>List&lt;Specialization&gt; Specializations</w:t>
       </w:r>
       <w:r>
-        <w:t xml:space="preserve"> line. This is a list of all speciality devices that are known. Dice quality as a “fun” specialization, so I added it as a “fun” specialization. Keep the list in roughly alphabetical order.</w:t>
-      </w:r>
-    </w:p>
-    <w:p>
-      <w:r>
+        <w:t xml:space="preserve"> line. This is a list of all </w:t>
+      </w:r>
+      <w:proofErr w:type="spellStart"/>
+      <w:r>
+        <w:t>speciality</w:t>
+      </w:r>
+      <w:proofErr w:type="spellEnd"/>
+      <w:r>
+        <w:t xml:space="preserve"> devices that are known. Dice quality as a “fun” specialization, so I added it as a “fun” specialization. Keep the list in roughly alphabetical order.</w:t>
+      </w:r>
+    </w:p>
+    <w:p>
+      <w:r>
+        <w:lastRenderedPageBreak/>
         <w:t>The specialization list includes</w:t>
       </w:r>
     </w:p>
@@ -1003,7 +1315,6 @@
         <w:rPr>
           <w:noProof/>
         </w:rPr>
-        <w:lastRenderedPageBreak/>
         <w:drawing>
           <wp:inline distT="0" distB="0" distL="0" distR="0" wp14:anchorId="77D7D265" wp14:editId="078D3F78">
             <wp:extent cx="5943600" cy="3684270"/>
@@ -1064,7 +1375,20 @@
         </w:numPr>
       </w:pPr>
       <w:r>
-        <w:t>Add a “Suppress”:true for services that the user doesn’t need to see. This includes the Common Configuration and the Generic Service</w:t>
+        <w:t>Add a “</w:t>
+      </w:r>
+      <w:proofErr w:type="spellStart"/>
+      <w:r>
+        <w:t>Suppress</w:t>
+      </w:r>
+      <w:proofErr w:type="gramStart"/>
+      <w:r>
+        <w:t>”:true</w:t>
+      </w:r>
+      <w:proofErr w:type="spellEnd"/>
+      <w:proofErr w:type="gramEnd"/>
+      <w:r>
+        <w:t xml:space="preserve"> for services that the user doesn’t need to see. This includes the Common Configuration and the Generic Service</w:t>
       </w:r>
       <w:r>
         <w:t xml:space="preserve"> (or you can just delete them)</w:t>
@@ -1079,7 +1403,15 @@
         </w:numPr>
       </w:pPr>
       <w:r>
-        <w:t>Add a “Description”:”…” for the d</w:t>
+        <w:t>Add a “Description”</w:t>
+      </w:r>
+      <w:proofErr w:type="gramStart"/>
+      <w:r>
+        <w:t>:”…</w:t>
+      </w:r>
+      <w:proofErr w:type="gramEnd"/>
+      <w:r>
+        <w:t>” for the d</w:t>
       </w:r>
       <w:r>
         <w:t>ice transmit service</w:t>
@@ -1094,6 +1426,7 @@
         </w:numPr>
       </w:pPr>
       <w:r>
+        <w:lastRenderedPageBreak/>
         <w:t>Add examples to the transmit and receive characteristics to show the set of valid commands. These are just for programmers; they aren’t used by the program at all.</w:t>
       </w:r>
     </w:p>
@@ -1114,18 +1447,127 @@
     </w:p>
     <w:p>
       <w:r>
-        <w:t xml:space="preserve">The final results are below. </w:t>
-      </w:r>
-      <w:r>
-        <w:t>The Transmit section is now first, and starts off expanded (because the Priority &gt;= 10). When the Notify button is pressed, the notify event will be enabled and you’ll start to see data come in for the dice.</w:t>
-      </w:r>
-    </w:p>
+        <w:t xml:space="preserve">The </w:t>
+      </w:r>
+      <w:proofErr w:type="gramStart"/>
+      <w:r>
+        <w:t>final results</w:t>
+      </w:r>
+      <w:proofErr w:type="gramEnd"/>
+      <w:r>
+        <w:t xml:space="preserve"> are below. </w:t>
+      </w:r>
+      <w:r>
+        <w:t xml:space="preserve">The Transmit section is now </w:t>
+      </w:r>
+      <w:proofErr w:type="gramStart"/>
+      <w:r>
+        <w:t>first, and</w:t>
+      </w:r>
+      <w:proofErr w:type="gramEnd"/>
+      <w:r>
+        <w:t xml:space="preserve"> starts off expanded (because the Priority &gt;= 10). When the Notify button is pressed, the notify event will be enabled and you’ll start to see data come in for the dice.</w:t>
+      </w:r>
+    </w:p>
+    <w:p>
+      <w:r>
+        <w:t xml:space="preserve">Because the device is a light, we can set it up to use the nice </w:t>
+      </w:r>
+      <w:proofErr w:type="spellStart"/>
+      <w:r>
+        <w:t>LampControl</w:t>
+      </w:r>
+      <w:proofErr w:type="spellEnd"/>
+      <w:r>
+        <w:t xml:space="preserve"> UI on the page. In the characteristic that controls the LED, add in an </w:t>
+      </w:r>
+      <w:proofErr w:type="spellStart"/>
+      <w:r>
+        <w:t>ExtraUI</w:t>
+      </w:r>
+      <w:proofErr w:type="spellEnd"/>
+      <w:r>
+        <w:t xml:space="preserve"> line</w:t>
+      </w:r>
+    </w:p>
+    <w:p>
+      <w:pPr>
+        <w:ind w:firstLine="720"/>
+        <w:rPr>
+          <w:rFonts w:ascii="Cascadia Code" w:hAnsi="Cascadia Code"/>
+        </w:rPr>
+      </w:pPr>
+      <w:r>
+        <w:rPr>
+          <w:rFonts w:ascii="Cascadia Code" w:hAnsi="Cascadia Code"/>
+        </w:rPr>
+        <w:t>"</w:t>
+      </w:r>
+      <w:proofErr w:type="spellStart"/>
+      <w:r>
+        <w:rPr>
+          <w:rFonts w:ascii="Cascadia Code" w:hAnsi="Cascadia Code"/>
+        </w:rPr>
+        <w:t>ExtraUI</w:t>
+      </w:r>
+      <w:proofErr w:type="spellEnd"/>
+      <w:r>
+        <w:rPr>
+          <w:rFonts w:ascii="Cascadia Code" w:hAnsi="Cascadia Code"/>
+        </w:rPr>
+        <w:t>": "</w:t>
+      </w:r>
+      <w:proofErr w:type="spellStart"/>
+      <w:r>
+        <w:rPr>
+          <w:rFonts w:ascii="Cascadia Code" w:hAnsi="Cascadia Code"/>
+        </w:rPr>
+        <w:t>LampControl</w:t>
+      </w:r>
+      <w:proofErr w:type="spellEnd"/>
+      <w:r>
+        <w:rPr>
+          <w:rFonts w:ascii="Cascadia Code" w:hAnsi="Cascadia Code"/>
+        </w:rPr>
+        <w:t>",</w:t>
+      </w:r>
+    </w:p>
+    <w:p>
+      <w:r>
+        <w:t xml:space="preserve">When you do this, you also </w:t>
+      </w:r>
+      <w:proofErr w:type="gramStart"/>
+      <w:r>
+        <w:t>have to</w:t>
+      </w:r>
+      <w:proofErr w:type="gramEnd"/>
+      <w:r>
+        <w:t xml:space="preserve"> implement the Light control in a Custom file. See the </w:t>
+      </w:r>
+      <w:proofErr w:type="spellStart"/>
+      <w:r>
+        <w:t>Elk_Lamp</w:t>
+      </w:r>
+      <w:proofErr w:type="spellEnd"/>
+      <w:r>
+        <w:t xml:space="preserve"> files for an example on how to do this.</w:t>
+      </w:r>
+    </w:p>
+    <w:p/>
     <w:p>
       <w:pPr>
         <w:pStyle w:val="Heading2"/>
       </w:pPr>
       <w:r>
-        <w:t>50 Proper functionality: Customizing the Protocol file</w:t>
+        <w:t xml:space="preserve">50 Proper </w:t>
+      </w:r>
+      <w:proofErr w:type="gramStart"/>
+      <w:r>
+        <w:t>functionality</w:t>
+      </w:r>
+      <w:proofErr w:type="gramEnd"/>
+      <w:r>
+        <w:t>: Customizing the Protocol file</w:t>
       </w:r>
     </w:p>
     <w:p>
@@ -1133,7 +1575,15 @@
         <w:t xml:space="preserve">Add a _Custom protocol C# file to add additional features to the device protocols. </w:t>
       </w:r>
       <w:r>
-        <w:t>The Protocol C# file provides a clean interface into the messy requirements of handling Bluetooth. It can only support features that the JSON includes. By making the class a partial class (as was done here), the automatically-generated C# protocol file can be left unchanged (and potentially regenerated as better templates are developed); all of the customization is done in a separate C# file</w:t>
+        <w:t xml:space="preserve">The Protocol C# file provides a clean interface into the messy requirements of handling Bluetooth. It can only support features that the JSON includes. By making the class a partial class (as was done here), the </w:t>
+      </w:r>
+      <w:proofErr w:type="gramStart"/>
+      <w:r>
+        <w:t>automatically-generated</w:t>
+      </w:r>
+      <w:proofErr w:type="gramEnd"/>
+      <w:r>
+        <w:t xml:space="preserve"> C# protocol file can be left unchanged (and potentially regenerated as better templates are developed); all of the customization is done in a separate C# file</w:t>
       </w:r>
       <w:r>
         <w:t xml:space="preserve">. </w:t>
@@ -1145,7 +1595,6 @@
         <w:pStyle w:val="Heading2"/>
       </w:pPr>
       <w:r>
-        <w:lastRenderedPageBreak/>
         <w:t>60 Add to the XAML</w:t>
       </w:r>
       <w:r>
@@ -1154,15 +1603,39 @@
     </w:p>
     <w:p>
       <w:r>
-        <w:t xml:space="preserve">Update the XAML file to make it exactly how the device should work, including getting data that will be needed. When you do this, be sure to move the XAML and the backing CS file to the SpecialtyPagesCustom directory. </w:t>
-      </w:r>
-    </w:p>
-    <w:p>
-      <w:r>
-        <w:t xml:space="preserve">The SpecialtyPages and the Protocols directories are designed so that the files can be </w:t>
-      </w:r>
-      <w:r>
-        <w:t>quasi-automatically replaced based on the JSON protocol files in the Assets\CharacteristicsData directory.</w:t>
+        <w:t xml:space="preserve">Update the XAML file to make it exactly how the device should work, including getting data that will be needed. When you do this, be sure to move the XAML and the backing CS file to the </w:t>
+      </w:r>
+      <w:proofErr w:type="spellStart"/>
+      <w:r>
+        <w:t>SpecialtyPagesCustom</w:t>
+      </w:r>
+      <w:proofErr w:type="spellEnd"/>
+      <w:r>
+        <w:t xml:space="preserve"> directory. </w:t>
+      </w:r>
+    </w:p>
+    <w:p>
+      <w:r>
+        <w:t xml:space="preserve">The </w:t>
+      </w:r>
+      <w:proofErr w:type="spellStart"/>
+      <w:r>
+        <w:t>SpecialtyPages</w:t>
+      </w:r>
+      <w:proofErr w:type="spellEnd"/>
+      <w:r>
+        <w:t xml:space="preserve"> and the Protocols directories are designed so that the files can be </w:t>
+      </w:r>
+      <w:r>
+        <w:t>quasi-automatically replaced based on the JSON protocol files in the Assets\</w:t>
+      </w:r>
+      <w:proofErr w:type="spellStart"/>
+      <w:r>
+        <w:t>CharacteristicsData</w:t>
+      </w:r>
+      <w:proofErr w:type="spellEnd"/>
+      <w:r>
+        <w:t xml:space="preserve"> directory.</w:t>
       </w:r>
     </w:p>
     <w:p/>
@@ -1172,6 +1645,7 @@
         <w:rPr>
           <w:noProof/>
         </w:rPr>
+        <w:lastRenderedPageBreak/>
         <w:drawing>
           <wp:inline distT="0" distB="0" distL="0" distR="0" wp14:anchorId="35EE4A61" wp14:editId="379A0129">
             <wp:extent cx="5943600" cy="3684270"/>
@@ -1215,21 +1689,44 @@
         <w:pStyle w:val="Heading2"/>
       </w:pPr>
       <w:r>
-        <w:t>70 Add images to Assets\DevicePictures</w:t>
-      </w:r>
-      <w:r>
-        <w:t xml:space="preserve"> and Assets\ScreenShots</w:t>
-      </w:r>
-    </w:p>
-    <w:p>
-      <w:r>
-        <w:t>You’ll need some images of the device with the correct name (it’s how they are found). In the Assets\DevicePictures directory add two images with the name &lt;Manufacturer&gt;_&lt;Device&gt;-175.png and &lt;Manufacturer&gt;_&lt;Device&gt;-350.png. The -175 must be 175x175 pixels and the -350 is 350x350 pixels.</w:t>
-      </w:r>
-    </w:p>
-    <w:p>
-      <w:r>
-        <w:t>You will also need screenshots (most likely) for your help file (which is discussed below). Because every device is different, there isn’t a fixed set of screenshots you need to make. They should all be named &lt;Manufacturer&gt;_&lt;Device&gt;_&lt;More-info&gt;.png</w:t>
-      </w:r>
+        <w:t>70 Add images to Assets\</w:t>
+      </w:r>
+      <w:proofErr w:type="spellStart"/>
+      <w:r>
+        <w:t>DevicePictures</w:t>
+      </w:r>
+      <w:proofErr w:type="spellEnd"/>
+      <w:r>
+        <w:t xml:space="preserve"> and Assets\</w:t>
+      </w:r>
+      <w:proofErr w:type="spellStart"/>
+      <w:r>
+        <w:t>ScreenShots</w:t>
+      </w:r>
+      <w:proofErr w:type="spellEnd"/>
+    </w:p>
+    <w:p>
+      <w:r>
+        <w:t>You’ll need some images of the device with the correct name (it’s how they are found). In the Assets\</w:t>
+      </w:r>
+      <w:proofErr w:type="spellStart"/>
+      <w:r>
+        <w:t>DevicePictures</w:t>
+      </w:r>
+      <w:proofErr w:type="spellEnd"/>
+      <w:r>
+        <w:t xml:space="preserve"> directory add two images with the name &lt;Manufacturer&gt;_&lt;Device&gt;-175.png and &lt;Manufacturer&gt;_&lt;Device&gt;-350.png. The -175 must be 175x175 pixels and the -350 is 350x350 pixels.</w:t>
+      </w:r>
+    </w:p>
+    <w:p>
+      <w:r>
+        <w:t>You will also need screenshots (most likely) for your help file (which is discussed below). Because every device is different, there isn’t a fixed set of screenshots you need to make. They should all be named &lt;Manufacturer&gt;_&lt;Device&gt;_&lt;More-info&gt;.</w:t>
+      </w:r>
+      <w:proofErr w:type="spellStart"/>
+      <w:r>
+        <w:t>png</w:t>
+      </w:r>
+      <w:proofErr w:type="spellEnd"/>
     </w:p>
     <w:p>
       <w:r>
@@ -1269,7 +1766,6 @@
         </w:numPr>
       </w:pPr>
       <w:r>
-        <w:lastRenderedPageBreak/>
         <w:t>Make sure each image is set to “Copy when newer”</w:t>
       </w:r>
     </w:p>
@@ -1278,7 +1774,15 @@
         <w:pStyle w:val="Heading2"/>
       </w:pPr>
       <w:r>
-        <w:t>80 Create Assets\HelpFiles\Device_&lt;Manufacturer&gt;_&lt;Device&gt;.md and link it in</w:t>
+        <w:t>80 Create Assets\</w:t>
+      </w:r>
+      <w:proofErr w:type="spellStart"/>
+      <w:r>
+        <w:t>HelpFiles</w:t>
+      </w:r>
+      <w:proofErr w:type="spellEnd"/>
+      <w:r>
+        <w:t>\Device_&lt;Manufacturer&gt;_&lt;Device&gt;.md and link it in</w:t>
       </w:r>
     </w:p>
     <w:p/>
@@ -1289,7 +1793,15 @@
     </w:p>
     <w:p>
       <w:r>
-        <w:t>Link to the markdown file from both the Welcome.md file (which will include a picture) and the Help.md file (which doesn’t). Both of these add in devices by category; be sure to pick a good category.</w:t>
+        <w:t xml:space="preserve">Link to the markdown file from both the Welcome.md file (which will include a picture) and the Help.md file (which doesn’t). </w:t>
+      </w:r>
+      <w:proofErr w:type="gramStart"/>
+      <w:r>
+        <w:t>Both of these</w:t>
+      </w:r>
+      <w:proofErr w:type="gramEnd"/>
+      <w:r>
+        <w:t xml:space="preserve"> add in devices by category; be sure to pick a good category.</w:t>
       </w:r>
     </w:p>
     <w:sectPr>

--- a/Adding-BT-devices-V3-Zenggee-LEDnetWF.docx
+++ b/Adding-BT-devices-V3-Zenggee-LEDnetWF.docx
@@ -1411,10 +1411,10 @@
       </w:r>
       <w:proofErr w:type="gramEnd"/>
       <w:r>
-        <w:t>” for the d</w:t>
-      </w:r>
-      <w:r>
-        <w:t>ice transmit service</w:t>
+        <w:t xml:space="preserve">” for the </w:t>
+      </w:r>
+      <w:r>
+        <w:t>transmit service</w:t>
       </w:r>
     </w:p>
     <w:p>

--- a/Adding-BT-devices-V3-Zenggee-LEDnetWF.docx
+++ b/Adding-BT-devices-V3-Zenggee-LEDnetWF.docx
@@ -178,7 +178,6 @@
     </w:p>
     <w:p>
       <w:r>
-        <w:lastRenderedPageBreak/>
         <w:t>We will use an automatically JSON description of the device as a starting point and will add additional information so that we can generate a useable Bluetooth protocol C# file and XAML UI file.</w:t>
       </w:r>
     </w:p>
@@ -211,15 +210,7 @@
         <w:t xml:space="preserve">You need to know the company that makes the device and the name of the device. These will be used to make names for the files and classes we’re going to create. </w:t>
       </w:r>
       <w:r>
-        <w:t xml:space="preserve">In this case, we’re going to name this after the </w:t>
-      </w:r>
-      <w:proofErr w:type="spellStart"/>
-      <w:r>
-        <w:t>Zenggee</w:t>
-      </w:r>
-      <w:proofErr w:type="spellEnd"/>
-      <w:r>
-        <w:t xml:space="preserve"> company because AFAICT this is the company whose protocol the Magic Light uses.</w:t>
+        <w:t>In this case, we’re going to name this after the Zenggee company because AFAICT this is the company whose protocol the Magic Light uses.</w:t>
       </w:r>
     </w:p>
     <w:p>
@@ -280,42 +271,10 @@
         <w:t xml:space="preserve"> with a name with the pattern</w:t>
       </w:r>
       <w:r>
-        <w:t xml:space="preserve"> “&lt;Maker&gt;_&lt;Device&gt;.</w:t>
-      </w:r>
-      <w:proofErr w:type="spellStart"/>
-      <w:r>
-        <w:t>json</w:t>
-      </w:r>
-      <w:proofErr w:type="spellEnd"/>
-      <w:r>
-        <w:t>” in the repo directory</w:t>
-      </w:r>
-      <w:r>
-        <w:t>. Sometimes more generic descriptions get a name with the pattern “&lt;</w:t>
-      </w:r>
-      <w:proofErr w:type="spellStart"/>
-      <w:r>
-        <w:t>ProtocolName</w:t>
-      </w:r>
-      <w:proofErr w:type="spellEnd"/>
-      <w:r>
-        <w:t>&gt;_&lt;Type&gt;.</w:t>
-      </w:r>
-      <w:proofErr w:type="spellStart"/>
-      <w:r>
-        <w:t>json</w:t>
-      </w:r>
-      <w:proofErr w:type="spellEnd"/>
-      <w:r>
-        <w:t xml:space="preserve">” (like </w:t>
-      </w:r>
-      <w:proofErr w:type="spellStart"/>
-      <w:r>
-        <w:t>Elk_LedLight.json</w:t>
-      </w:r>
-      <w:proofErr w:type="spellEnd"/>
-      <w:r>
-        <w:t xml:space="preserve">). Save it to  </w:t>
+        <w:t xml:space="preserve"> “&lt;Maker&gt;_&lt;Device&gt;.json” in the repo directory</w:t>
+      </w:r>
+      <w:r>
+        <w:t xml:space="preserve">. Sometimes more generic descriptions get a name with the pattern “&lt;ProtocolName&gt;_&lt;Type&gt;.json” (like Elk_LedLight.json). Save it to  </w:t>
       </w:r>
       <w:r>
         <w:t xml:space="preserve"> </w:t>
@@ -355,16 +314,11 @@
       <w:r>
         <w:t>saved the file as “</w:t>
       </w:r>
-      <w:proofErr w:type="spellStart"/>
       <w:r>
         <w:t>Zenggee_LEDnetWF</w:t>
       </w:r>
       <w:r>
-        <w:t>.json</w:t>
-      </w:r>
-      <w:proofErr w:type="spellEnd"/>
-      <w:r>
-        <w:t>” and it looks like this:</w:t>
+        <w:t>.json” and it looks like this:</w:t>
       </w:r>
     </w:p>
     <w:p>
@@ -372,7 +326,6 @@
         <w:rPr>
           <w:noProof/>
         </w:rPr>
-        <w:lastRenderedPageBreak/>
         <w:drawing>
           <wp:inline distT="0" distB="0" distL="0" distR="0" wp14:anchorId="78F1858B" wp14:editId="52352841">
             <wp:extent cx="5486067" cy="4719955"/>
@@ -417,38 +370,28 @@
       </w:r>
     </w:p>
     <w:p>
-      <w:r>
-        <w:t>Now we’re going to start customizing the file</w:t>
+      <w:pPr>
+        <w:pStyle w:val="Heading2"/>
+      </w:pPr>
+      <w:r>
+        <w:t>15 Customize the JSON file</w:t>
+      </w:r>
+    </w:p>
+    <w:p>
+      <w:r>
+        <w:t xml:space="preserve">Now we’re going to start customizing the </w:t>
+      </w:r>
+      <w:r>
+        <w:t xml:space="preserve">JSON </w:t>
+      </w:r>
+      <w:r>
+        <w:t>file</w:t>
       </w:r>
       <w:r>
         <w:t xml:space="preserve">. The “type” of </w:t>
       </w:r>
       <w:r>
-        <w:t>device is a “</w:t>
-      </w:r>
-      <w:proofErr w:type="spellStart"/>
-      <w:r>
-        <w:t>NameDevice</w:t>
-      </w:r>
-      <w:proofErr w:type="spellEnd"/>
-      <w:r>
-        <w:t xml:space="preserve">” in the </w:t>
-      </w:r>
-      <w:proofErr w:type="spellStart"/>
-      <w:r>
-        <w:t>NameDevice.cs</w:t>
-      </w:r>
-      <w:proofErr w:type="spellEnd"/>
-      <w:r>
-        <w:t xml:space="preserve"> file in the side folder “</w:t>
-      </w:r>
-      <w:proofErr w:type="spellStart"/>
-      <w:r>
-        <w:t>BluetoothProtocols</w:t>
-      </w:r>
-      <w:proofErr w:type="spellEnd"/>
-      <w:r>
-        <w:t>\Names”</w:t>
+        <w:t>device is a “NameDevice” in the NameDevice.cs file in the side folder “BluetoothProtocols\Names”</w:t>
       </w:r>
       <w:r>
         <w:t>; that file has hints on what to add here.</w:t>
@@ -485,7 +428,6 @@
       </w:r>
     </w:p>
     <w:p>
-      <w:proofErr w:type="spellStart"/>
       <w:r>
         <w:rPr>
           <w:b/>
@@ -493,7 +435,6 @@
         </w:rPr>
         <w:t>ClassName</w:t>
       </w:r>
-      <w:proofErr w:type="spellEnd"/>
       <w:r>
         <w:t xml:space="preserve"> </w:t>
       </w:r>
@@ -503,17 +444,14 @@
       <w:r>
         <w:t xml:space="preserve">is the name of the C# classes we will generate. The standard pattern is [maker]_[device] using a user-friendly name of both maker and device and where the result is a valid C# class name. I used </w:t>
       </w:r>
-      <w:proofErr w:type="spellStart"/>
       <w:r>
         <w:t>Zenggee_LedLight</w:t>
       </w:r>
-      <w:proofErr w:type="spellEnd"/>
       <w:r>
         <w:t>.</w:t>
       </w:r>
     </w:p>
     <w:p>
-      <w:proofErr w:type="spellStart"/>
       <w:r>
         <w:rPr>
           <w:b/>
@@ -521,7 +459,6 @@
         </w:rPr>
         <w:t>ClassModifiers</w:t>
       </w:r>
-      <w:proofErr w:type="spellEnd"/>
       <w:r>
         <w:t xml:space="preserve"> </w:t>
       </w:r>
@@ -535,15 +472,7 @@
         <w:t>A good example of this is t</w:t>
       </w:r>
       <w:r>
-        <w:t xml:space="preserve">he TI </w:t>
-      </w:r>
-      <w:proofErr w:type="spellStart"/>
-      <w:r>
-        <w:t>SensorTag</w:t>
-      </w:r>
-      <w:proofErr w:type="spellEnd"/>
-      <w:r>
-        <w:t xml:space="preserve"> 1350 (and others) do this if you want to see examples of this used well.</w:t>
+        <w:t>he TI SensorTag 1350 (and others) do this if you want to see examples of this used well.</w:t>
       </w:r>
       <w:r>
         <w:t xml:space="preserve"> In this case, I knew that I’d want to specialize the protocol class, so I set this to “partial”.</w:t>
@@ -555,7 +484,6 @@
           <w:b/>
           <w:bCs/>
         </w:rPr>
-        <w:lastRenderedPageBreak/>
         <w:t>Description</w:t>
       </w:r>
       <w:r>
@@ -572,7 +500,6 @@
       </w:r>
     </w:p>
     <w:p>
-      <w:proofErr w:type="spellStart"/>
       <w:r>
         <w:rPr>
           <w:b/>
@@ -580,7 +507,6 @@
         </w:rPr>
         <w:t>DefaultPin</w:t>
       </w:r>
-      <w:proofErr w:type="spellEnd"/>
       <w:r>
         <w:t xml:space="preserve"> </w:t>
       </w:r>
@@ -606,34 +532,10 @@
         <w:t xml:space="preserve">can be added but </w:t>
       </w:r>
       <w:r>
-        <w:t xml:space="preserve">is often not included (or blank). It’s a list of other devices that share the same protocol. For example, the </w:t>
-      </w:r>
-      <w:proofErr w:type="spellStart"/>
-      <w:r>
-        <w:t>Triones</w:t>
-      </w:r>
-      <w:proofErr w:type="spellEnd"/>
-      <w:r>
-        <w:t xml:space="preserve"> LED protocol is also used by lights with the name “</w:t>
-      </w:r>
-      <w:proofErr w:type="spellStart"/>
-      <w:r>
-        <w:t>LEDBlue</w:t>
-      </w:r>
-      <w:proofErr w:type="spellEnd"/>
-      <w:r>
-        <w:t>”.</w:t>
-      </w:r>
-      <w:r>
-        <w:t xml:space="preserve"> For the Magic Light bulbs, the </w:t>
-      </w:r>
-      <w:proofErr w:type="gramStart"/>
-      <w:r>
-        <w:t>7 Watt</w:t>
-      </w:r>
-      <w:proofErr w:type="gramEnd"/>
-      <w:r>
-        <w:t xml:space="preserve"> bulb says it’s “</w:t>
+        <w:t>is often not included (or blank). It’s a list of other devices that share the same protocol. For example, the Triones LED protocol is also used by lights with the name “LEDBlue”.</w:t>
+      </w:r>
+      <w:r>
+        <w:t xml:space="preserve"> For the Magic Light bulbs, the 7 Watt bulb says it’s “</w:t>
       </w:r>
       <w:r>
         <w:t>IOTWF8FF</w:t>
@@ -641,11 +543,9 @@
       <w:r>
         <w:t>” but the 9 Watt bulb says it’s “</w:t>
       </w:r>
-      <w:proofErr w:type="spellStart"/>
       <w:r>
         <w:t>LEDnetWF</w:t>
       </w:r>
-      <w:proofErr w:type="spellEnd"/>
       <w:r>
         <w:t>”.</w:t>
       </w:r>
@@ -703,55 +603,17 @@
       <w:r>
         <w:t xml:space="preserve">available services and characteristics will be filled in for you. But often they don’t have useful names. Change the names into useful values. For the </w:t>
       </w:r>
-      <w:proofErr w:type="spellStart"/>
-      <w:r>
-        <w:t>MagicLight</w:t>
-      </w:r>
-      <w:proofErr w:type="spellEnd"/>
-      <w:r>
-        <w:t>, I set the control service to “</w:t>
-      </w:r>
-      <w:proofErr w:type="spellStart"/>
-      <w:r>
-        <w:t>LED_Control</w:t>
-      </w:r>
-      <w:proofErr w:type="spellEnd"/>
-      <w:r>
-        <w:t>” with two characteristics “</w:t>
-      </w:r>
-      <w:proofErr w:type="spellStart"/>
-      <w:r>
-        <w:t>LED_Response</w:t>
-      </w:r>
-      <w:proofErr w:type="spellEnd"/>
-      <w:r>
-        <w:t>” and “</w:t>
-      </w:r>
-      <w:proofErr w:type="spellStart"/>
-      <w:r>
-        <w:t>LED_Write</w:t>
-      </w:r>
-      <w:proofErr w:type="spellEnd"/>
-      <w:r>
-        <w:t>”.</w:t>
-      </w:r>
-    </w:p>
-    <w:p>
-      <w:proofErr w:type="gramStart"/>
+      <w:r>
+        <w:t>MagicLight, I set the control service to “LED_Control” with two characteristics “LED_Response” and “LED_Write”.</w:t>
+      </w:r>
+    </w:p>
+    <w:p>
       <w:r>
         <w:rPr>
           <w:b/>
           <w:bCs/>
         </w:rPr>
-        <w:t>Characteristics</w:t>
-      </w:r>
-      <w:proofErr w:type="gramEnd"/>
-      <w:r>
-        <w:rPr>
-          <w:b/>
-          <w:bCs/>
-        </w:rPr>
-        <w:t xml:space="preserve"> Types</w:t>
+        <w:t>Characteristics Types</w:t>
       </w:r>
       <w:r>
         <w:t xml:space="preserve">: this is a much longer discussion. See a full discussion at </w:t>
@@ -761,33 +623,11 @@
           <w:rPr>
             <w:rStyle w:val="Hyperlink"/>
           </w:rPr>
-          <w:t xml:space="preserve">Modern IOT number formats | </w:t>
-        </w:r>
-        <w:proofErr w:type="spellStart"/>
-        <w:r>
-          <w:rPr>
-            <w:rStyle w:val="Hyperlink"/>
-          </w:rPr>
-          <w:t>shipwrecksoftware</w:t>
-        </w:r>
-        <w:proofErr w:type="spellEnd"/>
-        <w:r>
-          <w:rPr>
-            <w:rStyle w:val="Hyperlink"/>
-          </w:rPr>
-          <w:t xml:space="preserve"> (wordpress.com)</w:t>
+          <w:t>Modern IOT number formats | shipwrecksoftware (wordpress.com)</w:t>
         </w:r>
       </w:hyperlink>
       <w:r>
-        <w:t xml:space="preserve">. The short, though is simple: each readable characteristic has a specific, known format. There’s no way to automatically detect that </w:t>
-      </w:r>
-      <w:proofErr w:type="gramStart"/>
-      <w:r>
-        <w:t>format ,</w:t>
-      </w:r>
-      <w:proofErr w:type="gramEnd"/>
-      <w:r>
-        <w:t xml:space="preserve"> and sometimes the formats are very complex.</w:t>
+        <w:t>. The short, though is simple: each readable characteristic has a specific, known format. There’s no way to automatically detect that format , and sometimes the formats are very complex.</w:t>
       </w:r>
     </w:p>
     <w:p>
@@ -829,28 +669,15 @@
     </w:p>
     <w:p>
       <w:r>
-        <w:t xml:space="preserve">(Note on automatically detecting the format: in theory a device can include hints about the data formats it uses. I’ve just never seen a device that </w:t>
-      </w:r>
-      <w:proofErr w:type="gramStart"/>
-      <w:r>
-        <w:t>actually used</w:t>
-      </w:r>
-      <w:proofErr w:type="gramEnd"/>
-      <w:r>
-        <w:t xml:space="preserve"> them).</w:t>
+        <w:t>(Note on automatically detecting the format: in theory a device can include hints about the data formats it uses. I’ve just never seen a device that actually used them).</w:t>
       </w:r>
     </w:p>
     <w:p>
       <w:r>
         <w:t xml:space="preserve">The </w:t>
       </w:r>
-      <w:proofErr w:type="spellStart"/>
-      <w:r>
-        <w:t>MagicLight</w:t>
-      </w:r>
-      <w:proofErr w:type="spellEnd"/>
-      <w:r>
-        <w:t xml:space="preserve"> company </w:t>
+      <w:r>
+        <w:t xml:space="preserve">MagicLight company </w:t>
       </w:r>
       <w:r>
         <w:t>use</w:t>
@@ -889,11 +716,7 @@
         <w:t xml:space="preserve">Make sure the JSON is in the correct </w:t>
       </w:r>
       <w:r>
-        <w:t>Assets\</w:t>
-      </w:r>
-      <w:proofErr w:type="spellStart"/>
-      <w:r>
-        <w:t>Cha</w:t>
+        <w:t>Assets\Cha</w:t>
       </w:r>
       <w:r>
         <w:t>ra</w:t>
@@ -901,7 +724,6 @@
       <w:r>
         <w:t>cteristicsData</w:t>
       </w:r>
-      <w:proofErr w:type="spellEnd"/>
       <w:r>
         <w:t xml:space="preserve"> folder.</w:t>
       </w:r>
@@ -921,15 +743,7 @@
     </w:p>
     <w:p>
       <w:r>
-        <w:t xml:space="preserve">Rebuild and run the app and examine the same device. Be sure to run the app in Release mode (CTRL-F5); the next step will be modifying the </w:t>
-      </w:r>
-      <w:proofErr w:type="gramStart"/>
-      <w:r>
-        <w:t>project</w:t>
-      </w:r>
-      <w:proofErr w:type="gramEnd"/>
-      <w:r>
-        <w:t xml:space="preserve"> and you can’t do that in Debug mode. The snippet of JSON at the bottom of the screen should reflect your changes:</w:t>
+        <w:t>Rebuild and run the app and examine the same device. Be sure to run the app in Release mode (CTRL-F5); the next step will be modifying the project and you can’t do that in Debug mode. The snippet of JSON at the bottom of the screen should reflect your changes:</w:t>
       </w:r>
     </w:p>
     <w:p>
@@ -937,7 +751,6 @@
         <w:rPr>
           <w:noProof/>
         </w:rPr>
-        <w:lastRenderedPageBreak/>
         <w:drawing>
           <wp:inline distT="0" distB="0" distL="0" distR="0" wp14:anchorId="20CB2D22" wp14:editId="339C405E">
             <wp:extent cx="5943600" cy="3690620"/>
@@ -990,13 +803,8 @@
       <w:r>
         <w:t xml:space="preserve"> This is done with the </w:t>
       </w:r>
-      <w:proofErr w:type="spellStart"/>
-      <w:r>
-        <w:t>BluetoothCodeGeneratordotNetCore</w:t>
-      </w:r>
-      <w:proofErr w:type="spellEnd"/>
-      <w:r>
-        <w:t xml:space="preserve"> program.</w:t>
+      <w:r>
+        <w:t>BluetoothCodeGeneratordotNetCore program.</w:t>
       </w:r>
     </w:p>
     <w:p>
@@ -1006,21 +814,14 @@
     </w:p>
     <w:p>
       <w:r>
-        <w:t>.\BluetoothCodeGeneratordotNetCore.exe -</w:t>
-      </w:r>
-      <w:proofErr w:type="spellStart"/>
-      <w:r>
-        <w:t>inputJsonFile</w:t>
-      </w:r>
-      <w:proofErr w:type="spellEnd"/>
+        <w:t>.\BluetoothCodeGeneratordotNetCore.exe -inputJsonFile</w:t>
+      </w:r>
       <w:r>
         <w:t xml:space="preserve"> </w:t>
       </w:r>
-      <w:proofErr w:type="spellStart"/>
       <w:r>
         <w:t>Zenggee_LEDnetWF.json</w:t>
       </w:r>
-      <w:proofErr w:type="spellEnd"/>
     </w:p>
     <w:p>
       <w:r>
@@ -1098,11 +899,9 @@
             <w:tcW w:w="2425" w:type="dxa"/>
           </w:tcPr>
           <w:p>
-            <w:proofErr w:type="spellStart"/>
             <w:r>
               <w:t>BluetoothProtocols</w:t>
             </w:r>
-            <w:proofErr w:type="spellEnd"/>
           </w:p>
         </w:tc>
         <w:tc>
@@ -1110,22 +909,12 @@
             <w:tcW w:w="6925" w:type="dxa"/>
           </w:tcPr>
           <w:p>
-            <w:proofErr w:type="spellStart"/>
             <w:r>
-              <w:t>BluetoothDeviceController</w:t>
-            </w:r>
-            <w:proofErr w:type="spellEnd"/>
-            <w:r>
-              <w:t>\</w:t>
-            </w:r>
-            <w:proofErr w:type="spellStart"/>
-            <w:r>
-              <w:t>BluetoothProtocols</w:t>
+              <w:t>BluetoothDeviceController\BluetoothProtocols</w:t>
             </w:r>
             <w:r>
               <w:t>Device</w:t>
             </w:r>
-            <w:proofErr w:type="spellEnd"/>
           </w:p>
         </w:tc>
       </w:tr>
@@ -1157,11 +946,9 @@
             <w:tcW w:w="2425" w:type="dxa"/>
           </w:tcPr>
           <w:p>
-            <w:proofErr w:type="spellStart"/>
             <w:r>
               <w:t>SpecialtyPages</w:t>
             </w:r>
-            <w:proofErr w:type="spellEnd"/>
           </w:p>
         </w:tc>
         <w:tc>
@@ -1182,31 +969,18 @@
         <w:t>You will also need to a</w:t>
       </w:r>
       <w:r>
-        <w:t xml:space="preserve">dd the files into the </w:t>
-      </w:r>
-      <w:proofErr w:type="spellStart"/>
-      <w:r>
-        <w:t>BluetoothDeviceController</w:t>
-      </w:r>
-      <w:proofErr w:type="spellEnd"/>
-      <w:r>
-        <w:t xml:space="preserve"> project. </w:t>
-      </w:r>
-      <w:r>
-        <w:t xml:space="preserve"> There’s a simple Copy_Output_Files.bat which will copy them for you.</w:t>
-      </w:r>
-    </w:p>
-    <w:p>
-      <w:r>
-        <w:t xml:space="preserve">Recompile the app. It should compile fine, although Visual Studio now complains (for no good reason) that the </w:t>
-      </w:r>
-      <w:proofErr w:type="spellStart"/>
-      <w:r>
-        <w:t>AppxBundlePlatform</w:t>
-      </w:r>
-      <w:proofErr w:type="spellEnd"/>
-      <w:r>
-        <w:t xml:space="preserve"> isn’t set. Any errors are likely caused by the JSON file being incorrect.</w:t>
+        <w:t xml:space="preserve">dd the files into the BluetoothDeviceController project. </w:t>
+      </w:r>
+      <w:r>
+        <w:t xml:space="preserve"> There’s a simple Copy_Output_Files.bat which will copy them for you</w:t>
+      </w:r>
+      <w:r>
+        <w:t>, but you have to add them to the project yourself.</w:t>
+      </w:r>
+    </w:p>
+    <w:p>
+      <w:r>
+        <w:t>Recompile the app. It should compile fine, although Visual Studio now complains (for no good reason) that the AppxBundlePlatform isn’t set. Any errors are likely caused by the JSON file being incorrect.</w:t>
       </w:r>
     </w:p>
     <w:p>
@@ -1214,42 +988,17 @@
         <w:t xml:space="preserve">Now </w:t>
       </w:r>
       <w:r>
-        <w:t xml:space="preserve">you </w:t>
-      </w:r>
-      <w:proofErr w:type="gramStart"/>
-      <w:r>
-        <w:t>have to</w:t>
-      </w:r>
-      <w:proofErr w:type="gramEnd"/>
-      <w:r>
-        <w:t xml:space="preserve"> tell the app to use your new code. In the </w:t>
-      </w:r>
-      <w:proofErr w:type="spellStart"/>
-      <w:r>
-        <w:t>MainPage.cs</w:t>
-      </w:r>
-      <w:proofErr w:type="spellEnd"/>
-      <w:r>
-        <w:t xml:space="preserve"> file, find the </w:t>
+        <w:t xml:space="preserve">you have to tell the app to use your new code. In the MainPage.cs file, find the </w:t>
       </w:r>
       <w:r>
         <w:t>List&lt;Specialization&gt; Specializations</w:t>
       </w:r>
       <w:r>
-        <w:t xml:space="preserve"> line. This is a list of all </w:t>
-      </w:r>
-      <w:proofErr w:type="spellStart"/>
-      <w:r>
-        <w:t>speciality</w:t>
-      </w:r>
-      <w:proofErr w:type="spellEnd"/>
-      <w:r>
-        <w:t xml:space="preserve"> devices that are known. Dice quality as a “fun” specialization, so I added it as a “fun” specialization. Keep the list in roughly alphabetical order.</w:t>
-      </w:r>
-    </w:p>
-    <w:p>
-      <w:r>
-        <w:lastRenderedPageBreak/>
+        <w:t xml:space="preserve"> line. This is a list of all speciality devices that are known. Dice quality as a “fun” specialization, so I added it as a “fun” specialization. Keep the list in roughly alphabetical order.</w:t>
+      </w:r>
+    </w:p>
+    <w:p>
+      <w:r>
         <w:t>The specialization list includes</w:t>
       </w:r>
     </w:p>
@@ -1375,20 +1124,7 @@
         </w:numPr>
       </w:pPr>
       <w:r>
-        <w:t>Add a “</w:t>
-      </w:r>
-      <w:proofErr w:type="spellStart"/>
-      <w:r>
-        <w:t>Suppress</w:t>
-      </w:r>
-      <w:proofErr w:type="gramStart"/>
-      <w:r>
-        <w:t>”:true</w:t>
-      </w:r>
-      <w:proofErr w:type="spellEnd"/>
-      <w:proofErr w:type="gramEnd"/>
-      <w:r>
-        <w:t xml:space="preserve"> for services that the user doesn’t need to see. This includes the Common Configuration and the Generic Service</w:t>
+        <w:t>Add a “Suppress”:true for services that the user doesn’t need to see. This includes the Common Configuration and the Generic Service</w:t>
       </w:r>
       <w:r>
         <w:t xml:space="preserve"> (or you can just delete them)</w:t>
@@ -1403,15 +1139,7 @@
         </w:numPr>
       </w:pPr>
       <w:r>
-        <w:t>Add a “Description”</w:t>
-      </w:r>
-      <w:proofErr w:type="gramStart"/>
-      <w:r>
-        <w:t>:”…</w:t>
-      </w:r>
-      <w:proofErr w:type="gramEnd"/>
-      <w:r>
-        <w:t xml:space="preserve">” for the </w:t>
+        <w:t xml:space="preserve">Add a “Description”:”…” for the </w:t>
       </w:r>
       <w:r>
         <w:t>transmit service</w:t>
@@ -1426,7 +1154,6 @@
         </w:numPr>
       </w:pPr>
       <w:r>
-        <w:lastRenderedPageBreak/>
         <w:t>Add examples to the transmit and receive characteristics to show the set of valid commands. These are just for programmers; they aren’t used by the program at all.</w:t>
       </w:r>
     </w:p>
@@ -1447,47 +1174,15 @@
     </w:p>
     <w:p>
       <w:r>
-        <w:t xml:space="preserve">The </w:t>
-      </w:r>
-      <w:proofErr w:type="gramStart"/>
-      <w:r>
-        <w:t>final results</w:t>
-      </w:r>
-      <w:proofErr w:type="gramEnd"/>
-      <w:r>
-        <w:t xml:space="preserve"> are below. </w:t>
-      </w:r>
-      <w:r>
-        <w:t xml:space="preserve">The Transmit section is now </w:t>
-      </w:r>
-      <w:proofErr w:type="gramStart"/>
-      <w:r>
-        <w:t>first, and</w:t>
-      </w:r>
-      <w:proofErr w:type="gramEnd"/>
-      <w:r>
-        <w:t xml:space="preserve"> starts off expanded (because the Priority &gt;= 10). When the Notify button is pressed, the notify event will be enabled and you’ll start to see data come in for the dice.</w:t>
-      </w:r>
-    </w:p>
-    <w:p>
-      <w:r>
-        <w:t xml:space="preserve">Because the device is a light, we can set it up to use the nice </w:t>
-      </w:r>
-      <w:proofErr w:type="spellStart"/>
-      <w:r>
-        <w:t>LampControl</w:t>
-      </w:r>
-      <w:proofErr w:type="spellEnd"/>
-      <w:r>
-        <w:t xml:space="preserve"> UI on the page. In the characteristic that controls the LED, add in an </w:t>
-      </w:r>
-      <w:proofErr w:type="spellStart"/>
-      <w:r>
-        <w:t>ExtraUI</w:t>
-      </w:r>
-      <w:proofErr w:type="spellEnd"/>
-      <w:r>
-        <w:t xml:space="preserve"> line</w:t>
+        <w:t xml:space="preserve">The final results are below. </w:t>
+      </w:r>
+      <w:r>
+        <w:t>The Transmit section is now first, and starts off expanded (because the Priority &gt;= 10). When the Notify button is pressed, the notify event will be enabled and you’ll start to see data come in for the dice.</w:t>
+      </w:r>
+    </w:p>
+    <w:p>
+      <w:r>
+        <w:t>Because the device is a light, we can set it up to use the nice LampControl UI on the page. In the characteristic that controls the LED, add in an ExtraUI line</w:t>
       </w:r>
     </w:p>
     <w:p>
@@ -1501,56 +1196,12 @@
         <w:rPr>
           <w:rFonts w:ascii="Cascadia Code" w:hAnsi="Cascadia Code"/>
         </w:rPr>
-        <w:t>"</w:t>
-      </w:r>
-      <w:proofErr w:type="spellStart"/>
-      <w:r>
-        <w:rPr>
-          <w:rFonts w:ascii="Cascadia Code" w:hAnsi="Cascadia Code"/>
-        </w:rPr>
-        <w:t>ExtraUI</w:t>
-      </w:r>
-      <w:proofErr w:type="spellEnd"/>
-      <w:r>
-        <w:rPr>
-          <w:rFonts w:ascii="Cascadia Code" w:hAnsi="Cascadia Code"/>
-        </w:rPr>
-        <w:t>": "</w:t>
-      </w:r>
-      <w:proofErr w:type="spellStart"/>
-      <w:r>
-        <w:rPr>
-          <w:rFonts w:ascii="Cascadia Code" w:hAnsi="Cascadia Code"/>
-        </w:rPr>
-        <w:t>LampControl</w:t>
-      </w:r>
-      <w:proofErr w:type="spellEnd"/>
-      <w:r>
-        <w:rPr>
-          <w:rFonts w:ascii="Cascadia Code" w:hAnsi="Cascadia Code"/>
-        </w:rPr>
-        <w:t>",</w:t>
-      </w:r>
-    </w:p>
-    <w:p>
-      <w:r>
-        <w:t xml:space="preserve">When you do this, you also </w:t>
-      </w:r>
-      <w:proofErr w:type="gramStart"/>
-      <w:r>
-        <w:t>have to</w:t>
-      </w:r>
-      <w:proofErr w:type="gramEnd"/>
-      <w:r>
-        <w:t xml:space="preserve"> implement the Light control in a Custom file. See the </w:t>
-      </w:r>
-      <w:proofErr w:type="spellStart"/>
-      <w:r>
-        <w:t>Elk_Lamp</w:t>
-      </w:r>
-      <w:proofErr w:type="spellEnd"/>
-      <w:r>
-        <w:t xml:space="preserve"> files for an example on how to do this.</w:t>
+        <w:t>"ExtraUI": "LampControl",</w:t>
+      </w:r>
+    </w:p>
+    <w:p>
+      <w:r>
+        <w:t>When you do this, you also have to implement the Light control in a Custom file. See the Elk_Lamp files for an example on how to do this.</w:t>
       </w:r>
     </w:p>
     <w:p/>
@@ -1559,15 +1210,7 @@
         <w:pStyle w:val="Heading2"/>
       </w:pPr>
       <w:r>
-        <w:t xml:space="preserve">50 Proper </w:t>
-      </w:r>
-      <w:proofErr w:type="gramStart"/>
-      <w:r>
-        <w:t>functionality</w:t>
-      </w:r>
-      <w:proofErr w:type="gramEnd"/>
-      <w:r>
-        <w:t>: Customizing the Protocol file</w:t>
+        <w:t>50 Proper functionality: Customizing the Protocol file</w:t>
       </w:r>
     </w:p>
     <w:p>
@@ -1575,15 +1218,7 @@
         <w:t xml:space="preserve">Add a _Custom protocol C# file to add additional features to the device protocols. </w:t>
       </w:r>
       <w:r>
-        <w:t xml:space="preserve">The Protocol C# file provides a clean interface into the messy requirements of handling Bluetooth. It can only support features that the JSON includes. By making the class a partial class (as was done here), the </w:t>
-      </w:r>
-      <w:proofErr w:type="gramStart"/>
-      <w:r>
-        <w:t>automatically-generated</w:t>
-      </w:r>
-      <w:proofErr w:type="gramEnd"/>
-      <w:r>
-        <w:t xml:space="preserve"> C# protocol file can be left unchanged (and potentially regenerated as better templates are developed); all of the customization is done in a separate C# file</w:t>
+        <w:t>The Protocol C# file provides a clean interface into the messy requirements of handling Bluetooth. It can only support features that the JSON includes. By making the class a partial class (as was done here), the automatically-generated C# protocol file can be left unchanged (and potentially regenerated as better templates are developed); all of the customization is done in a separate C# file</w:t>
       </w:r>
       <w:r>
         <w:t xml:space="preserve">. </w:t>
@@ -1603,39 +1238,15 @@
     </w:p>
     <w:p>
       <w:r>
-        <w:t xml:space="preserve">Update the XAML file to make it exactly how the device should work, including getting data that will be needed. When you do this, be sure to move the XAML and the backing CS file to the </w:t>
-      </w:r>
-      <w:proofErr w:type="spellStart"/>
-      <w:r>
-        <w:t>SpecialtyPagesCustom</w:t>
-      </w:r>
-      <w:proofErr w:type="spellEnd"/>
-      <w:r>
-        <w:t xml:space="preserve"> directory. </w:t>
-      </w:r>
-    </w:p>
-    <w:p>
-      <w:r>
-        <w:t xml:space="preserve">The </w:t>
-      </w:r>
-      <w:proofErr w:type="spellStart"/>
-      <w:r>
-        <w:t>SpecialtyPages</w:t>
-      </w:r>
-      <w:proofErr w:type="spellEnd"/>
-      <w:r>
-        <w:t xml:space="preserve"> and the Protocols directories are designed so that the files can be </w:t>
-      </w:r>
-      <w:r>
-        <w:t>quasi-automatically replaced based on the JSON protocol files in the Assets\</w:t>
-      </w:r>
-      <w:proofErr w:type="spellStart"/>
-      <w:r>
-        <w:t>CharacteristicsData</w:t>
-      </w:r>
-      <w:proofErr w:type="spellEnd"/>
-      <w:r>
-        <w:t xml:space="preserve"> directory.</w:t>
+        <w:t xml:space="preserve">Update the XAML file to make it exactly how the device should work, including getting data that will be needed. When you do this, be sure to move the XAML and the backing CS file to the SpecialtyPagesCustom directory. </w:t>
+      </w:r>
+    </w:p>
+    <w:p>
+      <w:r>
+        <w:t xml:space="preserve">The SpecialtyPages and the Protocols directories are designed so that the files can be </w:t>
+      </w:r>
+      <w:r>
+        <w:t>quasi-automatically replaced based on the JSON protocol files in the Assets\CharacteristicsData directory.</w:t>
       </w:r>
     </w:p>
     <w:p/>
@@ -1645,7 +1256,6 @@
         <w:rPr>
           <w:noProof/>
         </w:rPr>
-        <w:lastRenderedPageBreak/>
         <w:drawing>
           <wp:inline distT="0" distB="0" distL="0" distR="0" wp14:anchorId="35EE4A61" wp14:editId="379A0129">
             <wp:extent cx="5943600" cy="3684270"/>
@@ -1689,44 +1299,21 @@
         <w:pStyle w:val="Heading2"/>
       </w:pPr>
       <w:r>
-        <w:t>70 Add images to Assets\</w:t>
-      </w:r>
-      <w:proofErr w:type="spellStart"/>
-      <w:r>
-        <w:t>DevicePictures</w:t>
-      </w:r>
-      <w:proofErr w:type="spellEnd"/>
-      <w:r>
-        <w:t xml:space="preserve"> and Assets\</w:t>
-      </w:r>
-      <w:proofErr w:type="spellStart"/>
-      <w:r>
-        <w:t>ScreenShots</w:t>
-      </w:r>
-      <w:proofErr w:type="spellEnd"/>
-    </w:p>
-    <w:p>
-      <w:r>
-        <w:t>You’ll need some images of the device with the correct name (it’s how they are found). In the Assets\</w:t>
-      </w:r>
-      <w:proofErr w:type="spellStart"/>
-      <w:r>
-        <w:t>DevicePictures</w:t>
-      </w:r>
-      <w:proofErr w:type="spellEnd"/>
-      <w:r>
-        <w:t xml:space="preserve"> directory add two images with the name &lt;Manufacturer&gt;_&lt;Device&gt;-175.png and &lt;Manufacturer&gt;_&lt;Device&gt;-350.png. The -175 must be 175x175 pixels and the -350 is 350x350 pixels.</w:t>
-      </w:r>
-    </w:p>
-    <w:p>
-      <w:r>
-        <w:t>You will also need screenshots (most likely) for your help file (which is discussed below). Because every device is different, there isn’t a fixed set of screenshots you need to make. They should all be named &lt;Manufacturer&gt;_&lt;Device&gt;_&lt;More-info&gt;.</w:t>
-      </w:r>
-      <w:proofErr w:type="spellStart"/>
-      <w:r>
-        <w:t>png</w:t>
-      </w:r>
-      <w:proofErr w:type="spellEnd"/>
+        <w:t>70 Add images to Assets\DevicePictures</w:t>
+      </w:r>
+      <w:r>
+        <w:t xml:space="preserve"> and Assets\ScreenShots</w:t>
+      </w:r>
+    </w:p>
+    <w:p>
+      <w:r>
+        <w:t>You’ll need some images of the device with the correct name (it’s how they are found). In the Assets\DevicePictures directory add two images with the name &lt;Manufacturer&gt;_&lt;Device&gt;-175.png and &lt;Manufacturer&gt;_&lt;Device&gt;-350.png. The -175 must be 175x175 pixels and the -350 is 350x350 pixels.</w:t>
+      </w:r>
+    </w:p>
+    <w:p>
+      <w:r>
+        <w:t>You will also need screenshots (most likely) for your help file (which is discussed below). Because every device is different, there isn’t a fixed set of screenshots you need to make. They should all be named &lt;Manufacturer&gt;_&lt;Device&gt;_&lt;More-info&gt;.png</w:t>
+      </w:r>
     </w:p>
     <w:p>
       <w:r>
@@ -1774,15 +1361,7 @@
         <w:pStyle w:val="Heading2"/>
       </w:pPr>
       <w:r>
-        <w:t>80 Create Assets\</w:t>
-      </w:r>
-      <w:proofErr w:type="spellStart"/>
-      <w:r>
-        <w:t>HelpFiles</w:t>
-      </w:r>
-      <w:proofErr w:type="spellEnd"/>
-      <w:r>
-        <w:t>\Device_&lt;Manufacturer&gt;_&lt;Device&gt;.md and link it in</w:t>
+        <w:t>80 Create Assets\HelpFiles\Device_&lt;Manufacturer&gt;_&lt;Device&gt;.md and link it in</w:t>
       </w:r>
     </w:p>
     <w:p/>
@@ -1793,15 +1372,7 @@
     </w:p>
     <w:p>
       <w:r>
-        <w:t xml:space="preserve">Link to the markdown file from both the Welcome.md file (which will include a picture) and the Help.md file (which doesn’t). </w:t>
-      </w:r>
-      <w:proofErr w:type="gramStart"/>
-      <w:r>
-        <w:t>Both of these</w:t>
-      </w:r>
-      <w:proofErr w:type="gramEnd"/>
-      <w:r>
-        <w:t xml:space="preserve"> add in devices by category; be sure to pick a good category.</w:t>
+        <w:t>Link to the markdown file from both the Welcome.md file (which will include a picture) and the Help.md file (which doesn’t). Both of these add in devices by category; be sure to pick a good category.</w:t>
       </w:r>
     </w:p>
     <w:sectPr>
